--- a/doc/UserManual/Word/60_Command_TableToTimeSeries.docx
+++ b/doc/UserManual/Word/60_Command_TableToTimeSeries.docx
@@ -55,34 +55,34 @@
         <w:t>.0</w:t>
       </w:r>
       <w:r>
+        <w:t>5</w:t>
+      </w:r>
+      <w:r>
+        <w:t>, 20</w:t>
+      </w:r>
+      <w:r>
+        <w:t>1</w:t>
+      </w:r>
+      <w:r>
+        <w:t>5</w:t>
+      </w:r>
+      <w:r>
+        <w:t>-</w:t>
+      </w:r>
+      <w:r>
         <w:t>0</w:t>
       </w:r>
       <w:r>
-        <w:t>, 20</w:t>
+        <w:t>6</w:t>
+      </w:r>
+      <w:r>
+        <w:t>-</w:t>
       </w:r>
       <w:r>
         <w:t>1</w:t>
       </w:r>
       <w:r>
-        <w:t>5</w:t>
-      </w:r>
-      <w:r>
-        <w:t>-</w:t>
-      </w:r>
-      <w:r>
-        <w:t>0</w:t>
-      </w:r>
-      <w:r>
-        <w:t>6</w:t>
-      </w:r>
-      <w:r>
-        <w:t>-</w:t>
-      </w:r>
-      <w:r>
-        <w:t>0</w:t>
-      </w:r>
-      <w:r>
-        <w:t>1</w:t>
+        <w:t>4</w:t>
       </w:r>
     </w:p>
     <w:p>
@@ -101,19 +101,55 @@
         </w:numPr>
       </w:pPr>
       <w:r>
-        <w:t xml:space="preserve">Note:  This command may be </w:t>
-      </w:r>
-      <w:r>
-        <w:t xml:space="preserve">split into </w:t>
-      </w:r>
-      <w:r>
-        <w:t xml:space="preserve">two separate commands if editing the command </w:t>
-      </w:r>
-      <w:r>
-        <w:t xml:space="preserve">parameters </w:t>
-      </w:r>
-      <w:r>
-        <w:t>becomes confusing.</w:t>
+        <w:t xml:space="preserve">The </w:t>
+      </w:r>
+      <w:proofErr w:type="spellStart"/>
+      <w:proofErr w:type="gramStart"/>
+      <w:r>
+        <w:rPr>
+          <w:rStyle w:val="RTiSWDocLiteralText"/>
+        </w:rPr>
+        <w:t>TableToTimeSeries</w:t>
+      </w:r>
+      <w:proofErr w:type="spellEnd"/>
+      <w:r>
+        <w:rPr>
+          <w:rStyle w:val="RTiSWDocLiteralText"/>
+        </w:rPr>
+        <w:t>(</w:t>
+      </w:r>
+      <w:proofErr w:type="gramEnd"/>
+      <w:r>
+        <w:rPr>
+          <w:rStyle w:val="RTiSWDocLiteralText"/>
+        </w:rPr>
+        <w:t>)</w:t>
+      </w:r>
+      <w:r>
+        <w:t xml:space="preserve"> command </w:t>
+      </w:r>
+      <w:r>
+        <w:t>creates time series from a table</w:t>
+      </w:r>
+      <w:r>
+        <w:t xml:space="preserve">.  This command can be used when a command to read time series from a specific file format or </w:t>
+      </w:r>
+      <w:proofErr w:type="spellStart"/>
+      <w:r>
+        <w:t>datastore</w:t>
+      </w:r>
+      <w:proofErr w:type="spellEnd"/>
+      <w:r>
+        <w:t xml:space="preserve"> has not been implemented</w:t>
+      </w:r>
+      <w:r>
+        <w:t xml:space="preserve"> or parsing the table is easier</w:t>
+      </w:r>
+      <w:r>
+        <w:t>.  The table typically is read</w:t>
+      </w:r>
+      <w:r>
+        <w:t xml:space="preserve"> using one of the following commands:</w:t>
       </w:r>
     </w:p>
     <w:p>
@@ -127,20 +163,17 @@
     <w:p>
       <w:pPr>
         <w:numPr>
-          <w:ilvl w:val="12"/>
-          <w:numId w:val="0"/>
+          <w:ilvl w:val="0"/>
+          <w:numId w:val="13"/>
         </w:numPr>
       </w:pPr>
-      <w:r>
-        <w:t xml:space="preserve">The </w:t>
-      </w:r>
       <w:proofErr w:type="spellStart"/>
       <w:proofErr w:type="gramStart"/>
       <w:r>
         <w:rPr>
           <w:rStyle w:val="RTiSWDocLiteralText"/>
         </w:rPr>
-        <w:t>TableToTimeSeries</w:t>
+        <w:t>ReadTableFromDataStore</w:t>
       </w:r>
       <w:proofErr w:type="spellEnd"/>
       <w:r>
@@ -157,24 +190,161 @@
         <w:t>)</w:t>
       </w:r>
       <w:r>
-        <w:t xml:space="preserve"> command </w:t>
-      </w:r>
-      <w:r>
-        <w:t>creates time series from a table</w:t>
-      </w:r>
-      <w:r>
-        <w:t xml:space="preserve">.  This command can be used when a command to read time series from a specific file format or </w:t>
-      </w:r>
+        <w:t xml:space="preserve"> – for example, define an ODBC DSN connection to a database and query time series using an SQL statement.</w:t>
+      </w:r>
+    </w:p>
+    <w:p>
+      <w:pPr>
+        <w:numPr>
+          <w:ilvl w:val="0"/>
+          <w:numId w:val="13"/>
+        </w:numPr>
+      </w:pPr>
       <w:proofErr w:type="spellStart"/>
-      <w:r>
-        <w:t>datastore</w:t>
+      <w:proofErr w:type="gramStart"/>
+      <w:r>
+        <w:rPr>
+          <w:rStyle w:val="RTiSWDocLiteralText"/>
+        </w:rPr>
+        <w:t>Read</w:t>
+      </w:r>
+      <w:r>
+        <w:rPr>
+          <w:rStyle w:val="RTiSWDocLiteralText"/>
+        </w:rPr>
+        <w:t>TableFrom</w:t>
+      </w:r>
+      <w:r>
+        <w:rPr>
+          <w:rStyle w:val="RTiSWDocLiteralText"/>
+        </w:rPr>
+        <w:t>DelimitedFile</w:t>
       </w:r>
       <w:proofErr w:type="spellEnd"/>
       <w:r>
-        <w:t xml:space="preserve"> has not been implemented.  The table typically is read</w:t>
-      </w:r>
-      <w:r>
-        <w:t xml:space="preserve"> using one of the following commands:</w:t>
+        <w:rPr>
+          <w:rStyle w:val="RTiSWDocLiteralText"/>
+        </w:rPr>
+        <w:t>(</w:t>
+      </w:r>
+      <w:proofErr w:type="gramEnd"/>
+      <w:r>
+        <w:rPr>
+          <w:rStyle w:val="RTiSWDocLiteralText"/>
+        </w:rPr>
+        <w:t>)</w:t>
+      </w:r>
+      <w:r>
+        <w:t xml:space="preserve"> – for example, read time series from a comma-separated-value (CSV) file.</w:t>
+      </w:r>
+    </w:p>
+    <w:p>
+      <w:pPr>
+        <w:numPr>
+          <w:ilvl w:val="0"/>
+          <w:numId w:val="13"/>
+        </w:numPr>
+      </w:pPr>
+      <w:proofErr w:type="spellStart"/>
+      <w:r>
+        <w:rPr>
+          <w:rStyle w:val="RTiSWDocLiteralText"/>
+        </w:rPr>
+        <w:t>Read</w:t>
+      </w:r>
+      <w:r>
+        <w:rPr>
+          <w:rStyle w:val="RTiSWDocLiteralText"/>
+        </w:rPr>
+        <w:t>TableFromExcel</w:t>
+      </w:r>
+      <w:proofErr w:type="spellEnd"/>
+      <w:r>
+        <w:rPr>
+          <w:rStyle w:val="RTiSWDocLiteralText"/>
+        </w:rPr>
+        <w:t>()</w:t>
+      </w:r>
+      <w:r>
+        <w:t xml:space="preserve"> – for example, read time series from a comma-separated-value (CSV) file</w:t>
+      </w:r>
+    </w:p>
+    <w:p>
+      <w:pPr>
+        <w:numPr>
+          <w:ilvl w:val="0"/>
+          <w:numId w:val="13"/>
+        </w:numPr>
+      </w:pPr>
+      <w:proofErr w:type="spellStart"/>
+      <w:proofErr w:type="gramStart"/>
+      <w:r>
+        <w:rPr>
+          <w:rStyle w:val="RTiSWDocLiteralText"/>
+        </w:rPr>
+        <w:t>ReadTableFromHTML</w:t>
+      </w:r>
+      <w:proofErr w:type="spellEnd"/>
+      <w:r>
+        <w:rPr>
+          <w:rStyle w:val="RTiSWDocLiteralText"/>
+        </w:rPr>
+        <w:t>(</w:t>
+      </w:r>
+      <w:proofErr w:type="gramEnd"/>
+      <w:r>
+        <w:rPr>
+          <w:rStyle w:val="RTiSWDocLiteralText"/>
+        </w:rPr>
+        <w:t>)</w:t>
+      </w:r>
+      <w:r>
+        <w:t xml:space="preserve"> – envisioned for the future.</w:t>
+      </w:r>
+    </w:p>
+    <w:p>
+      <w:pPr>
+        <w:numPr>
+          <w:ilvl w:val="0"/>
+          <w:numId w:val="13"/>
+        </w:numPr>
+      </w:pPr>
+      <w:proofErr w:type="spellStart"/>
+      <w:proofErr w:type="gramStart"/>
+      <w:r>
+        <w:rPr>
+          <w:rStyle w:val="RTiSWDocLiteralText"/>
+        </w:rPr>
+        <w:t>ReadTableFrom</w:t>
+      </w:r>
+      <w:r>
+        <w:rPr>
+          <w:rStyle w:val="RTiSWDocLiteralText"/>
+        </w:rPr>
+        <w:t>XML</w:t>
+      </w:r>
+      <w:proofErr w:type="spellEnd"/>
+      <w:r>
+        <w:rPr>
+          <w:rStyle w:val="RTiSWDocLiteralText"/>
+        </w:rPr>
+        <w:t>(</w:t>
+      </w:r>
+      <w:proofErr w:type="gramEnd"/>
+      <w:r>
+        <w:rPr>
+          <w:rStyle w:val="RTiSWDocLiteralText"/>
+        </w:rPr>
+        <w:t>)</w:t>
+      </w:r>
+      <w:r>
+        <w:t xml:space="preserve"> – </w:t>
+      </w:r>
+      <w:r>
+        <w:t>under development</w:t>
+      </w:r>
+      <w:r>
+        <w:t>.</w:t>
       </w:r>
     </w:p>
     <w:p>
@@ -186,147 +356,258 @@
       </w:pPr>
     </w:p>
     <w:p>
+      <w:proofErr w:type="spellStart"/>
+      <w:r>
+        <w:t>TSTool</w:t>
+      </w:r>
+      <w:proofErr w:type="spellEnd"/>
+      <w:r>
+        <w:t xml:space="preserve"> internally represents tables as a </w:t>
+      </w:r>
+      <w:r>
+        <w:t>collection</w:t>
+      </w:r>
+      <w:r>
+        <w:t xml:space="preserve"> of columns, where a column contains values of a consistent data type (e.g., integer, string, </w:t>
+      </w:r>
+      <w:proofErr w:type="gramStart"/>
+      <w:r>
+        <w:t>double</w:t>
+      </w:r>
+      <w:proofErr w:type="gramEnd"/>
+      <w:r>
+        <w:t xml:space="preserve">).   </w:t>
+      </w:r>
+      <w:r>
+        <w:t>A t</w:t>
+      </w:r>
+      <w:r>
+        <w:t>ime series</w:t>
+      </w:r>
+      <w:r>
+        <w:t xml:space="preserve"> table</w:t>
+      </w:r>
+      <w:r>
+        <w:t xml:space="preserve"> require</w:t>
+      </w:r>
+      <w:r>
+        <w:t>s</w:t>
+      </w:r>
+      <w:r>
+        <w:t xml:space="preserve"> at a</w:t>
+      </w:r>
+      <w:r>
+        <w:t xml:space="preserve"> minimum</w:t>
+      </w:r>
+      <w:r>
+        <w:t xml:space="preserve"> </w:t>
+      </w:r>
+      <w:r>
+        <w:t>a date/time column</w:t>
+      </w:r>
+      <w:r>
+        <w:t xml:space="preserve"> (or separate date and time columns)</w:t>
+      </w:r>
+      <w:r>
+        <w:t>,</w:t>
+      </w:r>
+      <w:r>
+        <w:t xml:space="preserve"> at least one </w:t>
+      </w:r>
+      <w:r>
+        <w:t xml:space="preserve">data value column, and optionally </w:t>
+      </w:r>
+      <w:r>
+        <w:t xml:space="preserve">one or more </w:t>
+      </w:r>
+      <w:r>
+        <w:t>column</w:t>
+      </w:r>
+      <w:r>
+        <w:t>s</w:t>
+      </w:r>
+      <w:r>
+        <w:t xml:space="preserve"> for data flags.  Data</w:t>
+      </w:r>
+      <w:r>
+        <w:t xml:space="preserve"> represented in </w:t>
+      </w:r>
+      <w:r>
+        <w:t>three</w:t>
+      </w:r>
+      <w:r>
+        <w:t xml:space="preserve"> table designs are handled by this command:</w:t>
+      </w:r>
+    </w:p>
+    <w:p/>
+    <w:p>
       <w:pPr>
         <w:numPr>
           <w:ilvl w:val="0"/>
-          <w:numId w:val="13"/>
+          <w:numId w:val="14"/>
         </w:numPr>
       </w:pPr>
+      <w:r>
+        <w:t xml:space="preserve">Data for multiple locations/series stored in a single column (common in </w:t>
+      </w:r>
+      <w:r>
+        <w:t xml:space="preserve">a </w:t>
+      </w:r>
+      <w:r>
+        <w:t>database</w:t>
+      </w:r>
+      <w:r>
+        <w:t xml:space="preserve"> or stream of data from a data logger</w:t>
+      </w:r>
+      <w:r>
+        <w:t xml:space="preserve">) – specify the </w:t>
+      </w:r>
       <w:proofErr w:type="spellStart"/>
-      <w:proofErr w:type="gramStart"/>
       <w:r>
         <w:rPr>
           <w:rStyle w:val="RTiSWDocLiteralText"/>
         </w:rPr>
-        <w:t>ReadTableFromDataStore</w:t>
+        <w:t>LocationColumn</w:t>
       </w:r>
       <w:proofErr w:type="spellEnd"/>
+      <w:r>
+        <w:t xml:space="preserve"> command parameter – </w:t>
+      </w:r>
+      <w:r>
+        <w:rPr>
+          <w:b/>
+        </w:rPr>
+        <w:t xml:space="preserve">referred </w:t>
+      </w:r>
+      <w:r>
+        <w:rPr>
+          <w:b/>
+        </w:rPr>
+        <w:t xml:space="preserve">to as single </w:t>
+      </w:r>
+      <w:r>
+        <w:rPr>
+          <w:b/>
+        </w:rPr>
+        <w:t>column format in this command</w:t>
+      </w:r>
+      <w:r>
+        <w:t>.</w:t>
+      </w:r>
+    </w:p>
+    <w:p>
+      <w:pPr>
+        <w:numPr>
+          <w:ilvl w:val="0"/>
+          <w:numId w:val="14"/>
+        </w:numPr>
+      </w:pPr>
+      <w:r>
+        <w:t>Data for multiple locations/series stored in multiple columns (common in spreadsheets and CSV files) –</w:t>
+      </w:r>
+      <w:r>
+        <w:t xml:space="preserve"> do not specify the </w:t>
+      </w:r>
+      <w:proofErr w:type="spellStart"/>
       <w:r>
         <w:rPr>
           <w:rStyle w:val="RTiSWDocLiteralText"/>
         </w:rPr>
-        <w:t>(</w:t>
-      </w:r>
-      <w:proofErr w:type="gramEnd"/>
+        <w:t>LocationColumn</w:t>
+      </w:r>
+      <w:proofErr w:type="spellEnd"/>
+      <w:r>
+        <w:t xml:space="preserve"> command parameter </w:t>
+      </w:r>
+      <w:r>
+        <w:t xml:space="preserve">but </w:t>
+      </w:r>
+      <w:r>
+        <w:t xml:space="preserve">instead </w:t>
+      </w:r>
+      <w:r>
+        <w:t>specify</w:t>
+      </w:r>
+      <w:r>
+        <w:t xml:space="preserve"> the </w:t>
+      </w:r>
+      <w:proofErr w:type="spellStart"/>
       <w:r>
         <w:rPr>
           <w:rStyle w:val="RTiSWDocLiteralText"/>
         </w:rPr>
-        <w:t>)</w:t>
-      </w:r>
-      <w:r>
-        <w:t xml:space="preserve"> – for example, define an ODBC DSN connection to a database and query time series using an SQL statement.</w:t>
-      </w:r>
-    </w:p>
-    <w:p>
-      <w:pPr>
-        <w:numPr>
-          <w:ilvl w:val="0"/>
-          <w:numId w:val="13"/>
-        </w:numPr>
-      </w:pPr>
+        <w:t>ValueColumn</w:t>
+      </w:r>
+      <w:proofErr w:type="spellEnd"/>
+      <w:r>
+        <w:t xml:space="preserve"> and optionally </w:t>
+      </w:r>
       <w:proofErr w:type="spellStart"/>
-      <w:proofErr w:type="gramStart"/>
       <w:r>
         <w:rPr>
           <w:rStyle w:val="RTiSWDocLiteralText"/>
         </w:rPr>
-        <w:t>Read</w:t>
+        <w:t>LocationID</w:t>
+      </w:r>
+      <w:proofErr w:type="spellEnd"/>
+      <w:r>
+        <w:t xml:space="preserve"> parameters</w:t>
+      </w:r>
+      <w:r>
+        <w:t xml:space="preserve"> – </w:t>
       </w:r>
       <w:r>
         <w:rPr>
-          <w:rStyle w:val="RTiSWDocLiteralText"/>
+          <w:b/>
         </w:rPr>
-        <w:t>TableFrom</w:t>
+        <w:t>referred to as multi</w:t>
       </w:r>
       <w:r>
         <w:rPr>
-          <w:rStyle w:val="RTiSWDocLiteralText"/>
+          <w:b/>
         </w:rPr>
-        <w:t>DelimitedFile</w:t>
-      </w:r>
-      <w:proofErr w:type="spellEnd"/>
+        <w:t xml:space="preserve">ple </w:t>
+      </w:r>
       <w:r>
         <w:rPr>
-          <w:rStyle w:val="RTiSWDocLiteralText"/>
+          <w:b/>
         </w:rPr>
-        <w:t>(</w:t>
-      </w:r>
-      <w:proofErr w:type="gramEnd"/>
-      <w:r>
-        <w:rPr>
-          <w:rStyle w:val="RTiSWDocLiteralText"/>
-        </w:rPr>
-        <w:t>)</w:t>
-      </w:r>
-      <w:r>
-        <w:t xml:space="preserve"> – for example, read time series from a comma-separated-value (CSV) file.</w:t>
+        <w:t>column format in this command.</w:t>
       </w:r>
     </w:p>
     <w:p>
       <w:pPr>
         <w:numPr>
           <w:ilvl w:val="0"/>
-          <w:numId w:val="13"/>
+          <w:numId w:val="14"/>
         </w:numPr>
       </w:pPr>
-      <w:proofErr w:type="spellStart"/>
+      <w:r>
+        <w:t xml:space="preserve">Data for one or multiple stations represented in a block of data with time on both axes (e.g., year in first column and months in other columns) – </w:t>
+      </w:r>
       <w:r>
         <w:rPr>
-          <w:rStyle w:val="RTiSWDocLiteralText"/>
+          <w:b/>
         </w:rPr>
-        <w:t>Read</w:t>
+        <w:t xml:space="preserve">this is </w:t>
       </w:r>
       <w:r>
         <w:rPr>
-          <w:rStyle w:val="RTiSWDocLiteralText"/>
+          <w:b/>
         </w:rPr>
-        <w:t>TableFromExcel</w:t>
-      </w:r>
-      <w:proofErr w:type="spellEnd"/>
+        <w:t xml:space="preserve">referred to as block format and is </w:t>
+      </w:r>
       <w:r>
         <w:rPr>
-          <w:rStyle w:val="RTiSWDocLiteralText"/>
+          <w:b/>
         </w:rPr>
-        <w:t>()</w:t>
-      </w:r>
-      <w:r>
-        <w:t xml:space="preserve"> – for example, read time series from a comma-separated-value (CSV) file</w:t>
-      </w:r>
-    </w:p>
-    <w:p>
-      <w:pPr>
-        <w:numPr>
-          <w:ilvl w:val="0"/>
-          <w:numId w:val="13"/>
-        </w:numPr>
-      </w:pPr>
-      <w:proofErr w:type="spellStart"/>
-      <w:proofErr w:type="gramStart"/>
-      <w:r>
-        <w:rPr>
-          <w:rStyle w:val="RTiSWDocLiteralText"/>
-        </w:rPr>
-        <w:t>ReadTableFromHTML</w:t>
-      </w:r>
-      <w:proofErr w:type="spellEnd"/>
-      <w:r>
-        <w:rPr>
-          <w:rStyle w:val="RTiSWDocLiteralText"/>
-        </w:rPr>
-        <w:t>(</w:t>
-      </w:r>
-      <w:proofErr w:type="gramEnd"/>
-      <w:r>
-        <w:rPr>
-          <w:rStyle w:val="RTiSWDocLiteralText"/>
-        </w:rPr>
-        <w:t>)</w:t>
-      </w:r>
-      <w:r>
-        <w:t xml:space="preserve"> – envisioned for the future.</w:t>
-      </w:r>
-    </w:p>
+        <w:t>under development</w:t>
+      </w:r>
+      <w:r>
+        <w:t>.</w:t>
+      </w:r>
+    </w:p>
+    <w:p/>
     <w:p>
       <w:pPr>
         <w:numPr>
@@ -334,233 +615,35 @@
           <w:numId w:val="0"/>
         </w:numPr>
       </w:pPr>
-    </w:p>
-    <w:p>
+      <w:r>
+        <w:t xml:space="preserve">The command provides flexibility to specify time series metadata (e.g., data source, units) as command parameters, or read from the file.  However, this flexibility is limited by </w:t>
+      </w:r>
+      <w:r>
+        <w:t xml:space="preserve">practical considerations in supporting likely data formats.  One current limitation of the command is that </w:t>
+      </w:r>
       <w:proofErr w:type="spellStart"/>
       <w:r>
         <w:t>TSTool</w:t>
       </w:r>
       <w:proofErr w:type="spellEnd"/>
       <w:r>
-        <w:t xml:space="preserve"> internally represents tables as a </w:t>
-      </w:r>
-      <w:r>
-        <w:t>collection</w:t>
-      </w:r>
-      <w:r>
-        <w:t xml:space="preserve"> of columns, where a column contains values of a consistent data type (e.g., integer, string, </w:t>
-      </w:r>
-      <w:proofErr w:type="gramStart"/>
-      <w:r>
-        <w:t>double</w:t>
-      </w:r>
-      <w:proofErr w:type="gramEnd"/>
-      <w:r>
-        <w:t xml:space="preserve">).   </w:t>
-      </w:r>
-      <w:r>
-        <w:t>A t</w:t>
-      </w:r>
-      <w:r>
-        <w:t>ime series</w:t>
-      </w:r>
-      <w:r>
-        <w:t xml:space="preserve"> table</w:t>
-      </w:r>
-      <w:r>
-        <w:t xml:space="preserve"> require</w:t>
-      </w:r>
-      <w:r>
-        <w:t>s</w:t>
-      </w:r>
-      <w:r>
-        <w:t xml:space="preserve"> at a</w:t>
-      </w:r>
-      <w:r>
-        <w:t xml:space="preserve"> minimum</w:t>
-      </w:r>
-      <w:r>
-        <w:t xml:space="preserve"> </w:t>
-      </w:r>
-      <w:r>
-        <w:t>a date/time column</w:t>
-      </w:r>
-      <w:r>
-        <w:t xml:space="preserve"> (or separate date and time columns)</w:t>
-      </w:r>
-      <w:r>
-        <w:t>,</w:t>
-      </w:r>
-      <w:r>
-        <w:t xml:space="preserve"> at least one </w:t>
-      </w:r>
-      <w:r>
-        <w:t xml:space="preserve">data value column, and optionally </w:t>
-      </w:r>
-      <w:r>
-        <w:t xml:space="preserve">one or more </w:t>
-      </w:r>
-      <w:r>
-        <w:t>column</w:t>
-      </w:r>
-      <w:r>
-        <w:t>s</w:t>
-      </w:r>
-      <w:r>
-        <w:t xml:space="preserve"> for data flags.  Data</w:t>
-      </w:r>
-      <w:r>
-        <w:t xml:space="preserve"> represented in one of two table designs are handled by this command:</w:t>
-      </w:r>
-    </w:p>
-    <w:p/>
-    <w:p>
-      <w:pPr>
-        <w:numPr>
-          <w:ilvl w:val="0"/>
-          <w:numId w:val="14"/>
-        </w:numPr>
-      </w:pPr>
-      <w:r>
-        <w:t xml:space="preserve">Data for multiple locations/series stored in a single column (common in </w:t>
-      </w:r>
-      <w:r>
-        <w:t xml:space="preserve">a </w:t>
-      </w:r>
-      <w:r>
-        <w:t>database</w:t>
-      </w:r>
-      <w:r>
-        <w:t xml:space="preserve"> or stream of data from a data logger</w:t>
-      </w:r>
-      <w:r>
-        <w:t xml:space="preserve">) – specify the </w:t>
+        <w:t xml:space="preserve"> does not determine table column names during discovery mode (discover mode is a partial command run that allows data such as time series and table identifiers to be provided to later commands for editing). Consequently, although this command will create time series when run, it does not produce time series information in discovery mode and the time series will not be listed in later command editors.  This limitation </w:t>
+      </w:r>
+      <w:r>
+        <w:t>may</w:t>
+      </w:r>
+      <w:r>
+        <w:t xml:space="preserve"> be addressed in future </w:t>
       </w:r>
       <w:proofErr w:type="spellStart"/>
       <w:r>
-        <w:rPr>
-          <w:rStyle w:val="RTiSWDocLiteralText"/>
-        </w:rPr>
-        <w:t>LocationColumn</w:t>
+        <w:t>TSTool</w:t>
       </w:r>
       <w:proofErr w:type="spellEnd"/>
       <w:r>
-        <w:t xml:space="preserve"> command parameter – </w:t>
-      </w:r>
-      <w:r>
-        <w:rPr>
-          <w:b/>
-        </w:rPr>
-        <w:t xml:space="preserve">referred </w:t>
-      </w:r>
-      <w:r>
-        <w:rPr>
-          <w:b/>
-        </w:rPr>
-        <w:t xml:space="preserve">to as single </w:t>
-      </w:r>
-      <w:r>
-        <w:rPr>
-          <w:b/>
-        </w:rPr>
-        <w:t>column format in this command</w:t>
-      </w:r>
-      <w:r>
-        <w:t>.</w:t>
-      </w:r>
-    </w:p>
-    <w:p>
-      <w:pPr>
-        <w:numPr>
-          <w:ilvl w:val="0"/>
-          <w:numId w:val="14"/>
-        </w:numPr>
-      </w:pPr>
-      <w:r>
-        <w:t>Data for multiple locations/series stored in multiple columns (common in spreadsheets and CSV files) –</w:t>
-      </w:r>
-      <w:r>
-        <w:t xml:space="preserve"> do not specify the </w:t>
-      </w:r>
-      <w:proofErr w:type="spellStart"/>
-      <w:r>
-        <w:rPr>
-          <w:rStyle w:val="RTiSWDocLiteralText"/>
-        </w:rPr>
-        <w:t>LocationColumn</w:t>
-      </w:r>
-      <w:proofErr w:type="spellEnd"/>
-      <w:r>
-        <w:t xml:space="preserve"> command parameter </w:t>
-      </w:r>
-      <w:r>
-        <w:t xml:space="preserve">but </w:t>
-      </w:r>
-      <w:r>
-        <w:t xml:space="preserve">instead </w:t>
-      </w:r>
-      <w:r>
-        <w:t>specify</w:t>
-      </w:r>
-      <w:r>
-        <w:t xml:space="preserve"> the </w:t>
-      </w:r>
-      <w:proofErr w:type="spellStart"/>
-      <w:r>
-        <w:rPr>
-          <w:rStyle w:val="RTiSWDocLiteralText"/>
-        </w:rPr>
-        <w:t>ValueColumn</w:t>
-      </w:r>
-      <w:proofErr w:type="spellEnd"/>
-      <w:r>
-        <w:t xml:space="preserve"> and optionally </w:t>
-      </w:r>
-      <w:proofErr w:type="spellStart"/>
-      <w:r>
-        <w:rPr>
-          <w:rStyle w:val="RTiSWDocLiteralText"/>
-        </w:rPr>
-        <w:t>LocationID</w:t>
-      </w:r>
-      <w:proofErr w:type="spellEnd"/>
-      <w:r>
-        <w:t xml:space="preserve"> parameters</w:t>
-      </w:r>
-      <w:r>
-        <w:t xml:space="preserve"> – </w:t>
-      </w:r>
-      <w:r>
-        <w:rPr>
-          <w:b/>
-        </w:rPr>
-        <w:t>referred to as multi</w:t>
-      </w:r>
-      <w:r>
-        <w:rPr>
-          <w:b/>
-        </w:rPr>
-        <w:t xml:space="preserve">ple </w:t>
-      </w:r>
-      <w:r>
-        <w:rPr>
-          <w:b/>
-        </w:rPr>
-        <w:t>column format in this command</w:t>
-      </w:r>
-      <w:proofErr w:type="gramStart"/>
-      <w:r>
-        <w:rPr>
-          <w:b/>
-        </w:rPr>
-        <w:t>.</w:t>
-      </w:r>
-      <w:r>
-        <w:t>.</w:t>
-      </w:r>
-      <w:proofErr w:type="gramEnd"/>
-    </w:p>
-    <w:p/>
+        <w:t xml:space="preserve"> updates.</w:t>
+      </w:r>
+    </w:p>
     <w:p>
       <w:pPr>
         <w:numPr>
@@ -568,27 +651,26 @@
           <w:numId w:val="0"/>
         </w:numPr>
       </w:pPr>
-      <w:r>
-        <w:t xml:space="preserve">The command provides flexibility to specify time series metadata (e.g., data source, units) as command parameters, or read from the file.  However, this flexibility is limited by </w:t>
-      </w:r>
-      <w:r>
-        <w:t xml:space="preserve">practical considerations in supporting likely data formats.  One current limitation of the command is that </w:t>
-      </w:r>
-      <w:proofErr w:type="spellStart"/>
-      <w:r>
-        <w:t>TSTool</w:t>
-      </w:r>
-      <w:proofErr w:type="spellEnd"/>
-      <w:r>
-        <w:t xml:space="preserve"> does not determine table column names during discovery mode (discover mode is a partial command run that allows data such as time series and table identifiers to be provided to later commands for editing). Consequently, although this command will create time series when run, it does not produce time series information in discovery mode and the time series will not be listed in later command editors.  This limitation will be addressed in future </w:t>
-      </w:r>
-      <w:proofErr w:type="spellStart"/>
-      <w:r>
-        <w:t>TSTool</w:t>
-      </w:r>
-      <w:proofErr w:type="spellEnd"/>
-      <w:r>
-        <w:t xml:space="preserve"> updates.</w:t>
+    </w:p>
+    <w:p>
+      <w:pPr>
+        <w:pStyle w:val="Heading2"/>
+      </w:pPr>
+      <w:r>
+        <w:br w:type="page"/>
+      </w:r>
+      <w:r>
+        <w:lastRenderedPageBreak/>
+        <w:t xml:space="preserve">Example 1: </w:t>
+      </w:r>
+      <w:r>
+        <w:t xml:space="preserve">Single Column for </w:t>
+      </w:r>
+      <w:r>
+        <w:t xml:space="preserve">Time Series </w:t>
+      </w:r>
+      <w:r>
+        <w:t>Values with Time Series Identifier Information Specified by Command Parameters</w:t>
       </w:r>
     </w:p>
     <w:p>
@@ -607,10 +689,6 @@
         </w:numPr>
       </w:pPr>
       <w:r>
-        <w:br w:type="page"/>
-      </w:r>
-      <w:r>
-        <w:lastRenderedPageBreak/>
         <w:t xml:space="preserve">An example of </w:t>
       </w:r>
       <w:r>
@@ -825,9 +903,9 @@
         </w:rPr>
         <w:drawing>
           <wp:inline distT="0" distB="0" distL="0" distR="0">
-            <wp:extent cx="5935980" cy="4465320"/>
-            <wp:effectExtent l="0" t="0" r="7620" b="0"/>
-            <wp:docPr id="2" name="Picture 2" descr="command_TableToTimeSeries_Single"/>
+            <wp:extent cx="5943600" cy="4246880"/>
+            <wp:effectExtent l="0" t="0" r="0" b="1270"/>
+            <wp:docPr id="9" name="Picture 9"/>
             <wp:cNvGraphicFramePr>
               <a:graphicFrameLocks xmlns:a="http://schemas.openxmlformats.org/drawingml/2006/main" noChangeAspect="1"/>
             </wp:cNvGraphicFramePr>
@@ -835,10 +913,8 @@
               <a:graphicData uri="http://schemas.openxmlformats.org/drawingml/2006/picture">
                 <pic:pic xmlns:pic="http://schemas.openxmlformats.org/drawingml/2006/picture">
                   <pic:nvPicPr>
-                    <pic:cNvPr id="0" name="Picture 2" descr="command_TableToTimeSeries_Single"/>
-                    <pic:cNvPicPr>
-                      <a:picLocks noChangeAspect="1" noChangeArrowheads="1"/>
-                    </pic:cNvPicPr>
+                    <pic:cNvPr id="9" name="command_TableToTimeSeries_Single.png"/>
+                    <pic:cNvPicPr/>
                   </pic:nvPicPr>
                   <pic:blipFill>
                     <a:blip r:embed="rId8">
@@ -848,23 +924,18 @@
                         </a:ext>
                       </a:extLst>
                     </a:blip>
-                    <a:srcRect/>
                     <a:stretch>
                       <a:fillRect/>
                     </a:stretch>
                   </pic:blipFill>
-                  <pic:spPr bwMode="auto">
+                  <pic:spPr>
                     <a:xfrm>
                       <a:off x="0" y="0"/>
-                      <a:ext cx="5935980" cy="4465320"/>
+                      <a:ext cx="5943600" cy="4246880"/>
                     </a:xfrm>
                     <a:prstGeom prst="rect">
                       <a:avLst/>
                     </a:prstGeom>
-                    <a:noFill/>
-                    <a:ln>
-                      <a:noFill/>
-                    </a:ln>
                   </pic:spPr>
                 </pic:pic>
               </a:graphicData>
@@ -916,9 +987,9 @@
         </w:rPr>
         <w:drawing>
           <wp:inline distT="0" distB="0" distL="0" distR="0">
-            <wp:extent cx="5935980" cy="1089660"/>
-            <wp:effectExtent l="0" t="0" r="7620" b="0"/>
-            <wp:docPr id="3" name="Picture 3" descr="command_TableToTimeSeries_Single_Data"/>
+            <wp:extent cx="5943600" cy="1066800"/>
+            <wp:effectExtent l="0" t="0" r="0" b="0"/>
+            <wp:docPr id="10" name="Picture 10"/>
             <wp:cNvGraphicFramePr>
               <a:graphicFrameLocks xmlns:a="http://schemas.openxmlformats.org/drawingml/2006/main" noChangeAspect="1"/>
             </wp:cNvGraphicFramePr>
@@ -926,10 +997,8 @@
               <a:graphicData uri="http://schemas.openxmlformats.org/drawingml/2006/picture">
                 <pic:pic xmlns:pic="http://schemas.openxmlformats.org/drawingml/2006/picture">
                   <pic:nvPicPr>
-                    <pic:cNvPr id="0" name="Picture 3" descr="command_TableToTimeSeries_Single_Data"/>
-                    <pic:cNvPicPr>
-                      <a:picLocks noChangeAspect="1" noChangeArrowheads="1"/>
-                    </pic:cNvPicPr>
+                    <pic:cNvPr id="10" name="command_TableToTimeSeries_Single_Data.png"/>
+                    <pic:cNvPicPr/>
                   </pic:nvPicPr>
                   <pic:blipFill>
                     <a:blip r:embed="rId9">
@@ -939,23 +1008,18 @@
                         </a:ext>
                       </a:extLst>
                     </a:blip>
-                    <a:srcRect/>
                     <a:stretch>
                       <a:fillRect/>
                     </a:stretch>
                   </pic:blipFill>
-                  <pic:spPr bwMode="auto">
+                  <pic:spPr>
                     <a:xfrm>
                       <a:off x="0" y="0"/>
-                      <a:ext cx="5935980" cy="1089660"/>
+                      <a:ext cx="5943600" cy="1066800"/>
                     </a:xfrm>
                     <a:prstGeom prst="rect">
                       <a:avLst/>
                     </a:prstGeom>
-                    <a:noFill/>
-                    <a:ln>
-                      <a:noFill/>
-                    </a:ln>
                   </pic:spPr>
                 </pic:pic>
               </a:graphicData>
@@ -995,11 +1059,39 @@
     <w:p/>
     <w:p>
       <w:pPr>
+        <w:pStyle w:val="Heading2"/>
+      </w:pPr>
+      <w:r>
+        <w:t>Example 2</w:t>
+      </w:r>
+      <w:r>
+        <w:t xml:space="preserve">: Single Column for </w:t>
+      </w:r>
+      <w:r>
+        <w:t xml:space="preserve">Time Series </w:t>
+      </w:r>
+      <w:r>
+        <w:t xml:space="preserve">Values with Time Series Identifier Information Specified </w:t>
+      </w:r>
+      <w:r>
+        <w:t>in Table</w:t>
+      </w:r>
+    </w:p>
+    <w:p>
+      <w:pPr>
         <w:numPr>
           <w:ilvl w:val="12"/>
           <w:numId w:val="0"/>
         </w:numPr>
       </w:pPr>
+    </w:p>
+    <w:p>
+      <w:pPr>
+        <w:numPr>
+          <w:ilvl w:val="12"/>
+          <w:numId w:val="0"/>
+        </w:numPr>
+      </w:pPr>
       <w:r>
         <w:t xml:space="preserve">The following example is also treated as single-column because a single column of data values is present.  However, metadata are taken from other columns.  This data format is consistent with a database query where several tables have been joined together. </w:t>
       </w:r>
@@ -1041,16 +1133,8 @@
         <w:t xml:space="preserve"> and similar parameters </w:t>
       </w:r>
       <w:r>
-        <w:t>to specify metadata.  The unique list of time series will be determined from the combinations of location identifier and other metadata</w:t>
-      </w:r>
-      <w:proofErr w:type="gramStart"/>
-      <w:r>
-        <w:t>.</w:t>
-      </w:r>
-      <w:r>
-        <w:t>.</w:t>
-      </w:r>
-      <w:proofErr w:type="gramEnd"/>
+        <w:t>to specify metadata.  The unique list of time series will be determined from the combinations of location identifier and other metadata.</w:t>
+      </w:r>
     </w:p>
     <w:p>
       <w:pPr>
@@ -1072,7 +1156,6 @@
         <w:rPr>
           <w:noProof/>
         </w:rPr>
-        <w:lastRenderedPageBreak/>
         <w:drawing>
           <wp:inline distT="0" distB="0" distL="0" distR="0">
             <wp:extent cx="5943600" cy="2316480"/>
@@ -1217,9 +1300,9 @@
         </w:rPr>
         <w:drawing>
           <wp:inline distT="0" distB="0" distL="0" distR="0">
-            <wp:extent cx="5935980" cy="4450080"/>
-            <wp:effectExtent l="0" t="0" r="7620" b="7620"/>
-            <wp:docPr id="5" name="Picture 5" descr="command_TableToTimeSeries_SingleMeta"/>
+            <wp:extent cx="5943600" cy="4231640"/>
+            <wp:effectExtent l="0" t="0" r="0" b="0"/>
+            <wp:docPr id="11" name="Picture 11"/>
             <wp:cNvGraphicFramePr>
               <a:graphicFrameLocks xmlns:a="http://schemas.openxmlformats.org/drawingml/2006/main" noChangeAspect="1"/>
             </wp:cNvGraphicFramePr>
@@ -1227,10 +1310,8 @@
               <a:graphicData uri="http://schemas.openxmlformats.org/drawingml/2006/picture">
                 <pic:pic xmlns:pic="http://schemas.openxmlformats.org/drawingml/2006/picture">
                   <pic:nvPicPr>
-                    <pic:cNvPr id="0" name="Picture 5" descr="command_TableToTimeSeries_SingleMeta"/>
-                    <pic:cNvPicPr>
-                      <a:picLocks noChangeAspect="1" noChangeArrowheads="1"/>
-                    </pic:cNvPicPr>
+                    <pic:cNvPr id="11" name="command_TableToTimeSeries_SingleMeta.png"/>
+                    <pic:cNvPicPr/>
                   </pic:nvPicPr>
                   <pic:blipFill>
                     <a:blip r:embed="rId11">
@@ -1240,23 +1321,18 @@
                         </a:ext>
                       </a:extLst>
                     </a:blip>
-                    <a:srcRect/>
                     <a:stretch>
                       <a:fillRect/>
                     </a:stretch>
                   </pic:blipFill>
-                  <pic:spPr bwMode="auto">
+                  <pic:spPr>
                     <a:xfrm>
                       <a:off x="0" y="0"/>
-                      <a:ext cx="5935980" cy="4450080"/>
+                      <a:ext cx="5943600" cy="4231640"/>
                     </a:xfrm>
                     <a:prstGeom prst="rect">
                       <a:avLst/>
                     </a:prstGeom>
-                    <a:noFill/>
-                    <a:ln>
-                      <a:noFill/>
-                    </a:ln>
                   </pic:spPr>
                 </pic:pic>
               </a:graphicData>
@@ -1309,13 +1385,56 @@
     </w:p>
     <w:p>
       <w:pPr>
+        <w:pStyle w:val="Heading2"/>
+      </w:pPr>
+      <w:r>
+        <w:lastRenderedPageBreak/>
+        <w:t xml:space="preserve">Example </w:t>
+      </w:r>
+      <w:r>
+        <w:t>3</w:t>
+      </w:r>
+      <w:r>
+        <w:t xml:space="preserve">: </w:t>
+      </w:r>
+      <w:r>
+        <w:t>Multiple</w:t>
+      </w:r>
+      <w:r>
+        <w:t xml:space="preserve"> Column</w:t>
+      </w:r>
+      <w:r>
+        <w:t>s</w:t>
+      </w:r>
+      <w:r>
+        <w:t xml:space="preserve"> for </w:t>
+      </w:r>
+      <w:r>
+        <w:t xml:space="preserve">Time Series </w:t>
+      </w:r>
+      <w:r>
+        <w:t xml:space="preserve">Values with Time Series Identifier Information Specified in </w:t>
+      </w:r>
+      <w:r>
+        <w:t xml:space="preserve">Command Parameters </w:t>
+      </w:r>
+    </w:p>
+    <w:p>
+      <w:pPr>
         <w:numPr>
           <w:ilvl w:val="12"/>
           <w:numId w:val="0"/>
         </w:numPr>
       </w:pPr>
-      <w:r>
-        <w:lastRenderedPageBreak/>
+    </w:p>
+    <w:p>
+      <w:pPr>
+        <w:numPr>
+          <w:ilvl w:val="12"/>
+          <w:numId w:val="0"/>
+        </w:numPr>
+      </w:pPr>
+      <w:r>
         <w:t xml:space="preserve">An example of multi-column data with flags </w:t>
       </w:r>
       <w:r>
@@ -1478,9 +1597,9 @@
         </w:rPr>
         <w:drawing>
           <wp:inline distT="0" distB="0" distL="0" distR="0">
-            <wp:extent cx="5943600" cy="4472940"/>
-            <wp:effectExtent l="0" t="0" r="0" b="3810"/>
-            <wp:docPr id="7" name="Picture 7" descr="command_TableToTimeSeries_Multiple"/>
+            <wp:extent cx="5943600" cy="4235450"/>
+            <wp:effectExtent l="0" t="0" r="0" b="0"/>
+            <wp:docPr id="12" name="Picture 12"/>
             <wp:cNvGraphicFramePr>
               <a:graphicFrameLocks xmlns:a="http://schemas.openxmlformats.org/drawingml/2006/main" noChangeAspect="1"/>
             </wp:cNvGraphicFramePr>
@@ -1488,10 +1607,8 @@
               <a:graphicData uri="http://schemas.openxmlformats.org/drawingml/2006/picture">
                 <pic:pic xmlns:pic="http://schemas.openxmlformats.org/drawingml/2006/picture">
                   <pic:nvPicPr>
-                    <pic:cNvPr id="0" name="Picture 7" descr="command_TableToTimeSeries_Multiple"/>
-                    <pic:cNvPicPr>
-                      <a:picLocks noChangeAspect="1" noChangeArrowheads="1"/>
-                    </pic:cNvPicPr>
+                    <pic:cNvPr id="12" name="command_TableToTimeSeries_Multiple.png"/>
+                    <pic:cNvPicPr/>
                   </pic:nvPicPr>
                   <pic:blipFill>
                     <a:blip r:embed="rId13">
@@ -1501,23 +1618,18 @@
                         </a:ext>
                       </a:extLst>
                     </a:blip>
-                    <a:srcRect/>
                     <a:stretch>
                       <a:fillRect/>
                     </a:stretch>
                   </pic:blipFill>
-                  <pic:spPr bwMode="auto">
+                  <pic:spPr>
                     <a:xfrm>
                       <a:off x="0" y="0"/>
-                      <a:ext cx="5943600" cy="4472940"/>
+                      <a:ext cx="5943600" cy="4235450"/>
                     </a:xfrm>
                     <a:prstGeom prst="rect">
                       <a:avLst/>
                     </a:prstGeom>
-                    <a:noFill/>
-                    <a:ln>
-                      <a:noFill/>
-                    </a:ln>
                   </pic:spPr>
                 </pic:pic>
               </a:graphicData>
@@ -1577,12 +1689,11 @@
         <w:rPr>
           <w:noProof/>
         </w:rPr>
-        <w:lastRenderedPageBreak/>
         <w:drawing>
           <wp:inline distT="0" distB="0" distL="0" distR="0">
-            <wp:extent cx="5935980" cy="1188720"/>
-            <wp:effectExtent l="0" t="0" r="7620" b="0"/>
-            <wp:docPr id="8" name="Picture 8" descr="command_TableToTimeSeries_Multiple_Data"/>
+            <wp:extent cx="5943600" cy="1043940"/>
+            <wp:effectExtent l="0" t="0" r="0" b="3810"/>
+            <wp:docPr id="13" name="Picture 13"/>
             <wp:cNvGraphicFramePr>
               <a:graphicFrameLocks xmlns:a="http://schemas.openxmlformats.org/drawingml/2006/main" noChangeAspect="1"/>
             </wp:cNvGraphicFramePr>
@@ -1590,10 +1701,8 @@
               <a:graphicData uri="http://schemas.openxmlformats.org/drawingml/2006/picture">
                 <pic:pic xmlns:pic="http://schemas.openxmlformats.org/drawingml/2006/picture">
                   <pic:nvPicPr>
-                    <pic:cNvPr id="0" name="Picture 8" descr="command_TableToTimeSeries_Multiple_Data"/>
-                    <pic:cNvPicPr>
-                      <a:picLocks noChangeAspect="1" noChangeArrowheads="1"/>
-                    </pic:cNvPicPr>
+                    <pic:cNvPr id="13" name="command_TableToTimeSeries_Multiple_Data.png"/>
+                    <pic:cNvPicPr/>
                   </pic:nvPicPr>
                   <pic:blipFill>
                     <a:blip r:embed="rId14">
@@ -1603,23 +1712,18 @@
                         </a:ext>
                       </a:extLst>
                     </a:blip>
-                    <a:srcRect/>
                     <a:stretch>
                       <a:fillRect/>
                     </a:stretch>
                   </pic:blipFill>
-                  <pic:spPr bwMode="auto">
+                  <pic:spPr>
                     <a:xfrm>
                       <a:off x="0" y="0"/>
-                      <a:ext cx="5935980" cy="1188720"/>
+                      <a:ext cx="5943600" cy="1043940"/>
                     </a:xfrm>
                     <a:prstGeom prst="rect">
                       <a:avLst/>
                     </a:prstGeom>
-                    <a:noFill/>
-                    <a:ln>
-                      <a:noFill/>
-                    </a:ln>
                   </pic:spPr>
                 </pic:pic>
               </a:graphicData>
@@ -1658,6 +1762,521 @@
     </w:p>
     <w:p/>
     <w:p>
+      <w:pPr>
+        <w:pStyle w:val="Heading2"/>
+      </w:pPr>
+      <w:r>
+        <w:t xml:space="preserve">Example </w:t>
+      </w:r>
+      <w:r>
+        <w:t>4</w:t>
+      </w:r>
+      <w:r>
+        <w:t xml:space="preserve">: </w:t>
+      </w:r>
+      <w:r>
+        <w:t>Time Series Values Specified in a Block</w:t>
+      </w:r>
+      <w:r>
+        <w:t xml:space="preserve"> </w:t>
+      </w:r>
+    </w:p>
+    <w:p>
+      <w:pPr>
+        <w:numPr>
+          <w:ilvl w:val="12"/>
+          <w:numId w:val="0"/>
+        </w:numPr>
+      </w:pPr>
+    </w:p>
+    <w:p>
+      <w:pPr>
+        <w:numPr>
+          <w:ilvl w:val="12"/>
+          <w:numId w:val="0"/>
+        </w:numPr>
+      </w:pPr>
+      <w:r>
+        <w:t>The following</w:t>
+      </w:r>
+      <w:r>
+        <w:t xml:space="preserve"> data</w:t>
+      </w:r>
+      <w:r>
+        <w:t xml:space="preserve"> example illustrates monthly time series values specified in a block.</w:t>
+      </w:r>
+    </w:p>
+    <w:p/>
+    <w:p>
+      <w:pPr>
+        <w:numPr>
+          <w:ilvl w:val="12"/>
+          <w:numId w:val="0"/>
+        </w:numPr>
+        <w:jc w:val="center"/>
+      </w:pPr>
+      <w:r>
+        <w:rPr>
+          <w:noProof/>
+        </w:rPr>
+        <w:drawing>
+          <wp:inline distT="0" distB="0" distL="0" distR="0">
+            <wp:extent cx="5943600" cy="2007870"/>
+            <wp:effectExtent l="0" t="0" r="0" b="0"/>
+            <wp:docPr id="15" name="Picture 15"/>
+            <wp:cNvGraphicFramePr>
+              <a:graphicFrameLocks xmlns:a="http://schemas.openxmlformats.org/drawingml/2006/main" noChangeAspect="1"/>
+            </wp:cNvGraphicFramePr>
+            <a:graphic xmlns:a="http://schemas.openxmlformats.org/drawingml/2006/main">
+              <a:graphicData uri="http://schemas.openxmlformats.org/drawingml/2006/picture">
+                <pic:pic xmlns:pic="http://schemas.openxmlformats.org/drawingml/2006/picture">
+                  <pic:nvPicPr>
+                    <pic:cNvPr id="15" name="command_TableToTimeSeries_Block_DataTable.png"/>
+                    <pic:cNvPicPr/>
+                  </pic:nvPicPr>
+                  <pic:blipFill>
+                    <a:blip r:embed="rId15">
+                      <a:extLst>
+                        <a:ext uri="{28A0092B-C50C-407E-A947-70E740481C1C}">
+                          <a14:useLocalDpi xmlns:a14="http://schemas.microsoft.com/office/drawing/2010/main" val="0"/>
+                        </a:ext>
+                      </a:extLst>
+                    </a:blip>
+                    <a:stretch>
+                      <a:fillRect/>
+                    </a:stretch>
+                  </pic:blipFill>
+                  <pic:spPr>
+                    <a:xfrm>
+                      <a:off x="0" y="0"/>
+                      <a:ext cx="5943600" cy="2007870"/>
+                    </a:xfrm>
+                    <a:prstGeom prst="rect">
+                      <a:avLst/>
+                    </a:prstGeom>
+                  </pic:spPr>
+                </pic:pic>
+              </a:graphicData>
+            </a:graphic>
+          </wp:inline>
+        </w:drawing>
+      </w:r>
+    </w:p>
+    <w:p>
+      <w:pPr>
+        <w:pStyle w:val="RTiSWDocNote"/>
+      </w:pPr>
+      <w:proofErr w:type="spellStart"/>
+      <w:r>
+        <w:t>TableToTimeSeries_</w:t>
+      </w:r>
+      <w:r>
+        <w:t>Block</w:t>
+      </w:r>
+      <w:r>
+        <w:t>_DataTable</w:t>
+      </w:r>
+      <w:proofErr w:type="spellEnd"/>
+    </w:p>
+    <w:p>
+      <w:pPr>
+        <w:pStyle w:val="RTiSWDocFigureTableTitle"/>
+      </w:pPr>
+      <w:r>
+        <w:t xml:space="preserve">Table with </w:t>
+      </w:r>
+      <w:r>
+        <w:t>Block</w:t>
+      </w:r>
+      <w:r>
+        <w:t xml:space="preserve"> Data </w:t>
+      </w:r>
+      <w:r>
+        <w:t>Format</w:t>
+      </w:r>
+    </w:p>
+    <w:p/>
+    <w:p>
+      <w:pPr>
+        <w:numPr>
+          <w:ilvl w:val="12"/>
+          <w:numId w:val="0"/>
+        </w:numPr>
+      </w:pPr>
+      <w:r>
+        <w:t xml:space="preserve">The following dialog is used to edit the command and illustrates the syntax for the command when processing </w:t>
+      </w:r>
+      <w:r>
+        <w:t>block</w:t>
+      </w:r>
+      <w:r>
+        <w:t xml:space="preserve"> data from the above table.</w:t>
+      </w:r>
+    </w:p>
+    <w:p/>
+    <w:p>
+      <w:pPr>
+        <w:numPr>
+          <w:ilvl w:val="12"/>
+          <w:numId w:val="0"/>
+        </w:numPr>
+        <w:jc w:val="center"/>
+      </w:pPr>
+      <w:r>
+        <w:rPr>
+          <w:noProof/>
+        </w:rPr>
+        <w:lastRenderedPageBreak/>
+        <w:drawing>
+          <wp:inline distT="0" distB="0" distL="0" distR="0">
+            <wp:extent cx="5943600" cy="4231640"/>
+            <wp:effectExtent l="0" t="0" r="0" b="0"/>
+            <wp:docPr id="17" name="Picture 17"/>
+            <wp:cNvGraphicFramePr>
+              <a:graphicFrameLocks xmlns:a="http://schemas.openxmlformats.org/drawingml/2006/main" noChangeAspect="1"/>
+            </wp:cNvGraphicFramePr>
+            <a:graphic xmlns:a="http://schemas.openxmlformats.org/drawingml/2006/main">
+              <a:graphicData uri="http://schemas.openxmlformats.org/drawingml/2006/picture">
+                <pic:pic xmlns:pic="http://schemas.openxmlformats.org/drawingml/2006/picture">
+                  <pic:nvPicPr>
+                    <pic:cNvPr id="17" name="command_TableToTimeSeries_Block.png"/>
+                    <pic:cNvPicPr/>
+                  </pic:nvPicPr>
+                  <pic:blipFill>
+                    <a:blip r:embed="rId16">
+                      <a:extLst>
+                        <a:ext uri="{28A0092B-C50C-407E-A947-70E740481C1C}">
+                          <a14:useLocalDpi xmlns:a14="http://schemas.microsoft.com/office/drawing/2010/main" val="0"/>
+                        </a:ext>
+                      </a:extLst>
+                    </a:blip>
+                    <a:stretch>
+                      <a:fillRect/>
+                    </a:stretch>
+                  </pic:blipFill>
+                  <pic:spPr>
+                    <a:xfrm>
+                      <a:off x="0" y="0"/>
+                      <a:ext cx="5943600" cy="4231640"/>
+                    </a:xfrm>
+                    <a:prstGeom prst="rect">
+                      <a:avLst/>
+                    </a:prstGeom>
+                  </pic:spPr>
+                </pic:pic>
+              </a:graphicData>
+            </a:graphic>
+          </wp:inline>
+        </w:drawing>
+      </w:r>
+    </w:p>
+    <w:p>
+      <w:pPr>
+        <w:pStyle w:val="RTiSWDocNote"/>
+      </w:pPr>
+      <w:proofErr w:type="spellStart"/>
+      <w:r>
+        <w:t>TableToTimeSeries</w:t>
+      </w:r>
+      <w:r>
+        <w:t>_Block</w:t>
+      </w:r>
+      <w:proofErr w:type="spellEnd"/>
+    </w:p>
+    <w:p>
+      <w:pPr>
+        <w:pStyle w:val="RTiSWDocFigureTableTitle"/>
+      </w:pPr>
+      <w:proofErr w:type="spellStart"/>
+      <w:proofErr w:type="gramStart"/>
+      <w:r>
+        <w:t>TableToTimeSeries</w:t>
+      </w:r>
+      <w:proofErr w:type="spellEnd"/>
+      <w:r>
+        <w:t>(</w:t>
+      </w:r>
+      <w:proofErr w:type="gramEnd"/>
+      <w:r>
+        <w:t xml:space="preserve">) Command Editor For Table with Data in </w:t>
+      </w:r>
+      <w:r>
+        <w:t>Block Format</w:t>
+      </w:r>
+    </w:p>
+    <w:p/>
+    <w:p>
+      <w:pPr>
+        <w:numPr>
+          <w:ilvl w:val="12"/>
+          <w:numId w:val="0"/>
+        </w:numPr>
+        <w:jc w:val="center"/>
+      </w:pPr>
+      <w:r>
+        <w:rPr>
+          <w:noProof/>
+        </w:rPr>
+        <w:drawing>
+          <wp:inline distT="0" distB="0" distL="0" distR="0">
+            <wp:extent cx="5943600" cy="1375410"/>
+            <wp:effectExtent l="0" t="0" r="0" b="0"/>
+            <wp:docPr id="19" name="Picture 19"/>
+            <wp:cNvGraphicFramePr>
+              <a:graphicFrameLocks xmlns:a="http://schemas.openxmlformats.org/drawingml/2006/main" noChangeAspect="1"/>
+            </wp:cNvGraphicFramePr>
+            <a:graphic xmlns:a="http://schemas.openxmlformats.org/drawingml/2006/main">
+              <a:graphicData uri="http://schemas.openxmlformats.org/drawingml/2006/picture">
+                <pic:pic xmlns:pic="http://schemas.openxmlformats.org/drawingml/2006/picture">
+                  <pic:nvPicPr>
+                    <pic:cNvPr id="19" name="command_TableToTimeSeries_Block_Location.png"/>
+                    <pic:cNvPicPr/>
+                  </pic:nvPicPr>
+                  <pic:blipFill>
+                    <a:blip r:embed="rId17">
+                      <a:extLst>
+                        <a:ext uri="{28A0092B-C50C-407E-A947-70E740481C1C}">
+                          <a14:useLocalDpi xmlns:a14="http://schemas.microsoft.com/office/drawing/2010/main" val="0"/>
+                        </a:ext>
+                      </a:extLst>
+                    </a:blip>
+                    <a:stretch>
+                      <a:fillRect/>
+                    </a:stretch>
+                  </pic:blipFill>
+                  <pic:spPr>
+                    <a:xfrm>
+                      <a:off x="0" y="0"/>
+                      <a:ext cx="5943600" cy="1375410"/>
+                    </a:xfrm>
+                    <a:prstGeom prst="rect">
+                      <a:avLst/>
+                    </a:prstGeom>
+                  </pic:spPr>
+                </pic:pic>
+              </a:graphicData>
+            </a:graphic>
+          </wp:inline>
+        </w:drawing>
+      </w:r>
+    </w:p>
+    <w:p>
+      <w:pPr>
+        <w:pStyle w:val="RTiSWDocNote"/>
+      </w:pPr>
+      <w:proofErr w:type="spellStart"/>
+      <w:r>
+        <w:t>TableToTimeSeries_Block</w:t>
+      </w:r>
+      <w:r>
+        <w:t>_Location</w:t>
+      </w:r>
+      <w:proofErr w:type="spellEnd"/>
+    </w:p>
+    <w:p>
+      <w:pPr>
+        <w:pStyle w:val="RTiSWDocFigureTableTitle"/>
+      </w:pPr>
+      <w:proofErr w:type="spellStart"/>
+      <w:proofErr w:type="gramStart"/>
+      <w:r>
+        <w:t>TableToTimeSeries</w:t>
+      </w:r>
+      <w:proofErr w:type="spellEnd"/>
+      <w:r>
+        <w:t>(</w:t>
+      </w:r>
+      <w:proofErr w:type="gramEnd"/>
+      <w:r>
+        <w:t>) Command Editor For Table with Data in Block Format</w:t>
+      </w:r>
+      <w:r>
+        <w:t xml:space="preserve"> – Location ID</w:t>
+      </w:r>
+    </w:p>
+    <w:p/>
+    <w:p>
+      <w:pPr>
+        <w:numPr>
+          <w:ilvl w:val="12"/>
+          <w:numId w:val="0"/>
+        </w:numPr>
+        <w:jc w:val="center"/>
+      </w:pPr>
+      <w:r>
+        <w:rPr>
+          <w:noProof/>
+        </w:rPr>
+        <w:drawing>
+          <wp:inline distT="0" distB="0" distL="0" distR="0" wp14:anchorId="164C47C9" wp14:editId="076AB939">
+            <wp:extent cx="5943600" cy="1375410"/>
+            <wp:effectExtent l="0" t="0" r="0" b="0"/>
+            <wp:docPr id="20" name="Picture 20"/>
+            <wp:cNvGraphicFramePr>
+              <a:graphicFrameLocks xmlns:a="http://schemas.openxmlformats.org/drawingml/2006/main" noChangeAspect="1"/>
+            </wp:cNvGraphicFramePr>
+            <a:graphic xmlns:a="http://schemas.openxmlformats.org/drawingml/2006/main">
+              <a:graphicData uri="http://schemas.openxmlformats.org/drawingml/2006/picture">
+                <pic:pic xmlns:pic="http://schemas.openxmlformats.org/drawingml/2006/picture">
+                  <pic:nvPicPr>
+                    <pic:cNvPr id="19" name="command_TableToTimeSeries_Block_Location.png"/>
+                    <pic:cNvPicPr/>
+                  </pic:nvPicPr>
+                  <pic:blipFill>
+                    <a:blip r:embed="rId17">
+                      <a:extLst>
+                        <a:ext uri="{28A0092B-C50C-407E-A947-70E740481C1C}">
+                          <a14:useLocalDpi xmlns:a14="http://schemas.microsoft.com/office/drawing/2010/main" val="0"/>
+                        </a:ext>
+                      </a:extLst>
+                    </a:blip>
+                    <a:stretch>
+                      <a:fillRect/>
+                    </a:stretch>
+                  </pic:blipFill>
+                  <pic:spPr>
+                    <a:xfrm>
+                      <a:off x="0" y="0"/>
+                      <a:ext cx="5943600" cy="1375410"/>
+                    </a:xfrm>
+                    <a:prstGeom prst="rect">
+                      <a:avLst/>
+                    </a:prstGeom>
+                  </pic:spPr>
+                </pic:pic>
+              </a:graphicData>
+            </a:graphic>
+          </wp:inline>
+        </w:drawing>
+      </w:r>
+    </w:p>
+    <w:p>
+      <w:pPr>
+        <w:pStyle w:val="RTiSWDocNote"/>
+      </w:pPr>
+      <w:proofErr w:type="spellStart"/>
+      <w:r>
+        <w:t>TableToTimeSeries_Block_Location</w:t>
+      </w:r>
+      <w:proofErr w:type="spellEnd"/>
+    </w:p>
+    <w:p>
+      <w:pPr>
+        <w:pStyle w:val="RTiSWDocFigureTableTitle"/>
+      </w:pPr>
+      <w:proofErr w:type="spellStart"/>
+      <w:proofErr w:type="gramStart"/>
+      <w:r>
+        <w:t>TableToTimeSeries</w:t>
+      </w:r>
+      <w:proofErr w:type="spellEnd"/>
+      <w:r>
+        <w:t>(</w:t>
+      </w:r>
+      <w:proofErr w:type="gramEnd"/>
+      <w:r>
+        <w:t xml:space="preserve">) Command Editor For Table with Data in Block Format – </w:t>
+      </w:r>
+      <w:r>
+        <w:t>Layout Parameters</w:t>
+      </w:r>
+    </w:p>
+    <w:p/>
+    <w:p>
+      <w:pPr>
+        <w:numPr>
+          <w:ilvl w:val="12"/>
+          <w:numId w:val="0"/>
+        </w:numPr>
+        <w:jc w:val="center"/>
+      </w:pPr>
+      <w:r>
+        <w:rPr>
+          <w:noProof/>
+        </w:rPr>
+        <w:lastRenderedPageBreak/>
+        <w:drawing>
+          <wp:inline distT="0" distB="0" distL="0" distR="0">
+            <wp:extent cx="5943600" cy="1467485"/>
+            <wp:effectExtent l="0" t="0" r="0" b="0"/>
+            <wp:docPr id="22" name="Picture 22"/>
+            <wp:cNvGraphicFramePr>
+              <a:graphicFrameLocks xmlns:a="http://schemas.openxmlformats.org/drawingml/2006/main" noChangeAspect="1"/>
+            </wp:cNvGraphicFramePr>
+            <a:graphic xmlns:a="http://schemas.openxmlformats.org/drawingml/2006/main">
+              <a:graphicData uri="http://schemas.openxmlformats.org/drawingml/2006/picture">
+                <pic:pic xmlns:pic="http://schemas.openxmlformats.org/drawingml/2006/picture">
+                  <pic:nvPicPr>
+                    <pic:cNvPr id="22" name="command_TableToTimeSeries_Block_Block.png"/>
+                    <pic:cNvPicPr/>
+                  </pic:nvPicPr>
+                  <pic:blipFill>
+                    <a:blip r:embed="rId18">
+                      <a:extLst>
+                        <a:ext uri="{28A0092B-C50C-407E-A947-70E740481C1C}">
+                          <a14:useLocalDpi xmlns:a14="http://schemas.microsoft.com/office/drawing/2010/main" val="0"/>
+                        </a:ext>
+                      </a:extLst>
+                    </a:blip>
+                    <a:stretch>
+                      <a:fillRect/>
+                    </a:stretch>
+                  </pic:blipFill>
+                  <pic:spPr>
+                    <a:xfrm>
+                      <a:off x="0" y="0"/>
+                      <a:ext cx="5943600" cy="1467485"/>
+                    </a:xfrm>
+                    <a:prstGeom prst="rect">
+                      <a:avLst/>
+                    </a:prstGeom>
+                  </pic:spPr>
+                </pic:pic>
+              </a:graphicData>
+            </a:graphic>
+          </wp:inline>
+        </w:drawing>
+      </w:r>
+    </w:p>
+    <w:p>
+      <w:pPr>
+        <w:pStyle w:val="RTiSWDocNote"/>
+      </w:pPr>
+      <w:proofErr w:type="spellStart"/>
+      <w:r>
+        <w:t>TableToTimeSeries_Block</w:t>
+      </w:r>
+      <w:r>
+        <w:t>_Block</w:t>
+      </w:r>
+      <w:proofErr w:type="spellEnd"/>
+    </w:p>
+    <w:p>
+      <w:pPr>
+        <w:pStyle w:val="RTiSWDocFigureTableTitle"/>
+      </w:pPr>
+      <w:proofErr w:type="spellStart"/>
+      <w:proofErr w:type="gramStart"/>
+      <w:r>
+        <w:t>TableToTimeSeries</w:t>
+      </w:r>
+      <w:proofErr w:type="spellEnd"/>
+      <w:r>
+        <w:t>(</w:t>
+      </w:r>
+      <w:proofErr w:type="gramEnd"/>
+      <w:r>
+        <w:t xml:space="preserve">) Command Editor For Table with Data in Block Format – </w:t>
+      </w:r>
+      <w:r>
+        <w:t>Block</w:t>
+      </w:r>
+      <w:r>
+        <w:t xml:space="preserve"> Parameters</w:t>
+      </w:r>
+    </w:p>
+    <w:p/>
+    <w:p>
       <w:r>
         <w:t>The command syntax is as follows:</w:t>
       </w:r>
@@ -1705,7 +2324,7 @@
     <w:p/>
     <w:tbl>
       <w:tblPr>
-        <w:tblW w:w="0" w:type="auto"/>
+        <w:tblW w:w="9715" w:type="dxa"/>
         <w:jc w:val="center"/>
         <w:tblBorders>
           <w:top w:val="single" w:sz="4" w:space="0" w:color="auto"/>
@@ -1715,12 +2334,13 @@
           <w:insideH w:val="single" w:sz="4" w:space="0" w:color="auto"/>
           <w:insideV w:val="single" w:sz="4" w:space="0" w:color="auto"/>
         </w:tblBorders>
+        <w:tblLayout w:type="fixed"/>
         <w:tblLook w:val="0000" w:firstRow="0" w:lastRow="0" w:firstColumn="0" w:lastColumn="0" w:noHBand="0" w:noVBand="0"/>
       </w:tblPr>
       <w:tblGrid>
         <w:gridCol w:w="2086"/>
-        <w:gridCol w:w="5199"/>
-        <w:gridCol w:w="2065"/>
+        <w:gridCol w:w="5379"/>
+        <w:gridCol w:w="2250"/>
       </w:tblGrid>
       <w:tr>
         <w:trPr>
@@ -1729,7 +2349,7 @@
         </w:trPr>
         <w:tc>
           <w:tcPr>
-            <w:tcW w:w="2088" w:type="dxa"/>
+            <w:tcW w:w="2086" w:type="dxa"/>
             <w:shd w:val="clear" w:color="auto" w:fill="C0C0C0"/>
           </w:tcPr>
           <w:p>
@@ -1743,7 +2363,7 @@
         </w:tc>
         <w:tc>
           <w:tcPr>
-            <w:tcW w:w="5423" w:type="dxa"/>
+            <w:tcW w:w="5379" w:type="dxa"/>
             <w:shd w:val="clear" w:color="auto" w:fill="C0C0C0"/>
           </w:tcPr>
           <w:p>
@@ -1757,7 +2377,7 @@
         </w:tc>
         <w:tc>
           <w:tcPr>
-            <w:tcW w:w="2065" w:type="dxa"/>
+            <w:tcW w:w="2250" w:type="dxa"/>
             <w:shd w:val="clear" w:color="auto" w:fill="C0C0C0"/>
           </w:tcPr>
           <w:p>
@@ -1776,7 +2396,7 @@
         </w:trPr>
         <w:tc>
           <w:tcPr>
-            <w:tcW w:w="2088" w:type="dxa"/>
+            <w:tcW w:w="2086" w:type="dxa"/>
           </w:tcPr>
           <w:p>
             <w:pPr>
@@ -1796,7 +2416,7 @@
         </w:tc>
         <w:tc>
           <w:tcPr>
-            <w:tcW w:w="5423" w:type="dxa"/>
+            <w:tcW w:w="5379" w:type="dxa"/>
           </w:tcPr>
           <w:p>
             <w:r>
@@ -1827,7 +2447,7 @@
         </w:tc>
         <w:tc>
           <w:tcPr>
-            <w:tcW w:w="2065" w:type="dxa"/>
+            <w:tcW w:w="2250" w:type="dxa"/>
           </w:tcPr>
           <w:p>
             <w:r>
@@ -1842,7 +2462,7 @@
         </w:trPr>
         <w:tc>
           <w:tcPr>
-            <w:tcW w:w="2088" w:type="dxa"/>
+            <w:tcW w:w="2086" w:type="dxa"/>
           </w:tcPr>
           <w:p>
             <w:pPr>
@@ -1875,7 +2495,7 @@
         </w:tc>
         <w:tc>
           <w:tcPr>
-            <w:tcW w:w="5423" w:type="dxa"/>
+            <w:tcW w:w="5379" w:type="dxa"/>
           </w:tcPr>
           <w:p>
             <w:r>
@@ -1911,7 +2531,7 @@
         </w:tc>
         <w:tc>
           <w:tcPr>
-            <w:tcW w:w="2065" w:type="dxa"/>
+            <w:tcW w:w="2250" w:type="dxa"/>
           </w:tcPr>
           <w:p>
             <w:r>
@@ -1937,7 +2557,7 @@
         </w:trPr>
         <w:tc>
           <w:tcPr>
-            <w:tcW w:w="2088" w:type="dxa"/>
+            <w:tcW w:w="2086" w:type="dxa"/>
           </w:tcPr>
           <w:p>
             <w:pPr>
@@ -1970,7 +2590,7 @@
         </w:tc>
         <w:tc>
           <w:tcPr>
-            <w:tcW w:w="5423" w:type="dxa"/>
+            <w:tcW w:w="5379" w:type="dxa"/>
           </w:tcPr>
           <w:p>
             <w:r>
@@ -2045,23 +2665,7 @@
               <w:t xml:space="preserve"> (if specified).</w:t>
             </w:r>
             <w:r>
-              <w:t xml:space="preserve">  The format string will depend on the formatter type.  Currently, only the “C” formatter is available, which uses C programming language </w:t>
-            </w:r>
-            <w:proofErr w:type="spellStart"/>
-            <w:r>
-              <w:t>specifiers</w:t>
-            </w:r>
-            <w:proofErr w:type="spellEnd"/>
-            <w:r>
-              <w:t xml:space="preserve">.   The resulting format includes the formatter and </w:t>
-            </w:r>
-            <w:proofErr w:type="spellStart"/>
-            <w:r>
-              <w:t>specifiers</w:t>
-            </w:r>
-            <w:proofErr w:type="spellEnd"/>
-            <w:r>
-              <w:t xml:space="preserve"> (e.g., </w:t>
+              <w:t xml:space="preserve">  The format string will depend on the formatter type.  Currently, only the “C” formatter is available, which uses C programming language specifiers.   The resulting format includes the formatter and specifiers (e.g., </w:t>
             </w:r>
             <w:r>
               <w:rPr>
@@ -2090,7 +2694,7 @@
         </w:tc>
         <w:tc>
           <w:tcPr>
-            <w:tcW w:w="2065" w:type="dxa"/>
+            <w:tcW w:w="2250" w:type="dxa"/>
           </w:tcPr>
           <w:p>
             <w:r>
@@ -2105,7 +2709,7 @@
         </w:trPr>
         <w:tc>
           <w:tcPr>
-            <w:tcW w:w="2088" w:type="dxa"/>
+            <w:tcW w:w="2086" w:type="dxa"/>
           </w:tcPr>
           <w:p>
             <w:pPr>
@@ -2125,7 +2729,7 @@
         </w:tc>
         <w:tc>
           <w:tcPr>
-            <w:tcW w:w="5423" w:type="dxa"/>
+            <w:tcW w:w="5379" w:type="dxa"/>
           </w:tcPr>
           <w:p>
             <w:r>
@@ -2147,7 +2751,7 @@
         </w:tc>
         <w:tc>
           <w:tcPr>
-            <w:tcW w:w="2065" w:type="dxa"/>
+            <w:tcW w:w="2250" w:type="dxa"/>
           </w:tcPr>
           <w:p>
             <w:r>
@@ -2185,7 +2789,7 @@
         </w:trPr>
         <w:tc>
           <w:tcPr>
-            <w:tcW w:w="2088" w:type="dxa"/>
+            <w:tcW w:w="2086" w:type="dxa"/>
           </w:tcPr>
           <w:p>
             <w:pPr>
@@ -2205,7 +2809,7 @@
         </w:tc>
         <w:tc>
           <w:tcPr>
-            <w:tcW w:w="5423" w:type="dxa"/>
+            <w:tcW w:w="5379" w:type="dxa"/>
           </w:tcPr>
           <w:p>
             <w:r>
@@ -2275,7 +2879,7 @@
         </w:tc>
         <w:tc>
           <w:tcPr>
-            <w:tcW w:w="2065" w:type="dxa"/>
+            <w:tcW w:w="2250" w:type="dxa"/>
           </w:tcPr>
           <w:p>
             <w:r>
@@ -2301,7 +2905,7 @@
         </w:trPr>
         <w:tc>
           <w:tcPr>
-            <w:tcW w:w="2088" w:type="dxa"/>
+            <w:tcW w:w="2086" w:type="dxa"/>
             <w:shd w:val="clear" w:color="auto" w:fill="F2F2F2"/>
           </w:tcPr>
           <w:p>
@@ -2315,6 +2919,7 @@
               <w:rPr>
                 <w:rStyle w:val="RTiSWDocLiteralText"/>
               </w:rPr>
+              <w:lastRenderedPageBreak/>
               <w:t>LocationID</w:t>
             </w:r>
             <w:proofErr w:type="spellEnd"/>
@@ -2322,7 +2927,7 @@
         </w:tc>
         <w:tc>
           <w:tcPr>
-            <w:tcW w:w="5423" w:type="dxa"/>
+            <w:tcW w:w="5379" w:type="dxa"/>
             <w:shd w:val="clear" w:color="auto" w:fill="F2F2F2"/>
           </w:tcPr>
           <w:p>
@@ -2354,11 +2959,7 @@
               <w:t xml:space="preserve">.  </w:t>
             </w:r>
             <w:r>
-              <w:t xml:space="preserve">The location identifier(s) to assign to time series, separated by </w:t>
-            </w:r>
-            <w:r>
-              <w:lastRenderedPageBreak/>
-              <w:t>columns if more than one column is read from the table.</w:t>
+              <w:t>The location identifier(s) to assign to time series, separated by columns if more than one column is read from the table.</w:t>
             </w:r>
             <w:r>
               <w:t xml:space="preserve"> </w:t>
@@ -2423,10 +3024,7 @@
               <w:t xml:space="preserve"> is blank to read all columns or a negative number to indicate the offset from the end column.</w:t>
             </w:r>
             <w:r>
-              <w:t xml:space="preserve">  </w:t>
-            </w:r>
-            <w:r>
-              <w:t xml:space="preserve">Can be specified using processor </w:t>
+              <w:t xml:space="preserve">  Can be specified using processor </w:t>
             </w:r>
             <w:r>
               <w:rPr>
@@ -2441,17 +3039,12 @@
         </w:tc>
         <w:tc>
           <w:tcPr>
-            <w:tcW w:w="2065" w:type="dxa"/>
+            <w:tcW w:w="2250" w:type="dxa"/>
             <w:shd w:val="clear" w:color="auto" w:fill="F2F2F2"/>
           </w:tcPr>
           <w:p>
             <w:r>
-              <w:lastRenderedPageBreak/>
-              <w:t xml:space="preserve">None – must be specified for </w:t>
-            </w:r>
-            <w:r>
-              <w:lastRenderedPageBreak/>
-              <w:t>multiple column data tables.</w:t>
+              <w:t>None – must be specified for multiple column data tables.</w:t>
             </w:r>
           </w:p>
         </w:tc>
@@ -2462,7 +3055,7 @@
         </w:trPr>
         <w:tc>
           <w:tcPr>
-            <w:tcW w:w="2088" w:type="dxa"/>
+            <w:tcW w:w="2086" w:type="dxa"/>
             <w:shd w:val="clear" w:color="auto" w:fill="F2F2F2"/>
           </w:tcPr>
           <w:p>
@@ -2476,7 +3069,6 @@
               <w:rPr>
                 <w:rStyle w:val="RTiSWDocLiteralText"/>
               </w:rPr>
-              <w:lastRenderedPageBreak/>
               <w:t>LocationType</w:t>
             </w:r>
             <w:proofErr w:type="spellEnd"/>
@@ -2497,7 +3089,7 @@
         </w:tc>
         <w:tc>
           <w:tcPr>
-            <w:tcW w:w="5423" w:type="dxa"/>
+            <w:tcW w:w="5379" w:type="dxa"/>
             <w:shd w:val="clear" w:color="auto" w:fill="F2F2F2"/>
           </w:tcPr>
           <w:p>
@@ -2537,7 +3129,7 @@
         </w:tc>
         <w:tc>
           <w:tcPr>
-            <w:tcW w:w="2065" w:type="dxa"/>
+            <w:tcW w:w="2250" w:type="dxa"/>
             <w:shd w:val="clear" w:color="auto" w:fill="F2F2F2"/>
           </w:tcPr>
           <w:p>
@@ -2553,7 +3145,7 @@
         </w:trPr>
         <w:tc>
           <w:tcPr>
-            <w:tcW w:w="2088" w:type="dxa"/>
+            <w:tcW w:w="2086" w:type="dxa"/>
             <w:shd w:val="clear" w:color="auto" w:fill="F2F2F2"/>
           </w:tcPr>
           <w:p>
@@ -2574,7 +3166,7 @@
         </w:tc>
         <w:tc>
           <w:tcPr>
-            <w:tcW w:w="5423" w:type="dxa"/>
+            <w:tcW w:w="5379" w:type="dxa"/>
             <w:shd w:val="clear" w:color="auto" w:fill="F2F2F2"/>
           </w:tcPr>
           <w:p>
@@ -2612,7 +3204,7 @@
         </w:tc>
         <w:tc>
           <w:tcPr>
-            <w:tcW w:w="2065" w:type="dxa"/>
+            <w:tcW w:w="2250" w:type="dxa"/>
             <w:shd w:val="clear" w:color="auto" w:fill="F2F2F2"/>
           </w:tcPr>
           <w:p>
@@ -2628,7 +3220,7 @@
         </w:trPr>
         <w:tc>
           <w:tcPr>
-            <w:tcW w:w="2088" w:type="dxa"/>
+            <w:tcW w:w="2086" w:type="dxa"/>
             <w:shd w:val="clear" w:color="auto" w:fill="F2F2F2"/>
           </w:tcPr>
           <w:p>
@@ -2662,7 +3254,7 @@
         </w:tc>
         <w:tc>
           <w:tcPr>
-            <w:tcW w:w="5423" w:type="dxa"/>
+            <w:tcW w:w="5379" w:type="dxa"/>
             <w:shd w:val="clear" w:color="auto" w:fill="F2F2F2"/>
           </w:tcPr>
           <w:p>
@@ -2702,7 +3294,7 @@
         </w:tc>
         <w:tc>
           <w:tcPr>
-            <w:tcW w:w="2065" w:type="dxa"/>
+            <w:tcW w:w="2250" w:type="dxa"/>
             <w:shd w:val="clear" w:color="auto" w:fill="F2F2F2"/>
           </w:tcPr>
           <w:p>
@@ -2729,7 +3321,7 @@
         </w:trPr>
         <w:tc>
           <w:tcPr>
-            <w:tcW w:w="2088" w:type="dxa"/>
+            <w:tcW w:w="2086" w:type="dxa"/>
             <w:shd w:val="clear" w:color="auto" w:fill="F2F2F2"/>
           </w:tcPr>
           <w:p>
@@ -2763,7 +3355,7 @@
         </w:tc>
         <w:tc>
           <w:tcPr>
-            <w:tcW w:w="5423" w:type="dxa"/>
+            <w:tcW w:w="5379" w:type="dxa"/>
             <w:shd w:val="clear" w:color="auto" w:fill="F2F2F2"/>
           </w:tcPr>
           <w:p>
@@ -2803,7 +3395,7 @@
         </w:tc>
         <w:tc>
           <w:tcPr>
-            <w:tcW w:w="2065" w:type="dxa"/>
+            <w:tcW w:w="2250" w:type="dxa"/>
             <w:shd w:val="clear" w:color="auto" w:fill="F2F2F2"/>
           </w:tcPr>
           <w:p>
@@ -2836,7 +3428,7 @@
         </w:trPr>
         <w:tc>
           <w:tcPr>
-            <w:tcW w:w="2088" w:type="dxa"/>
+            <w:tcW w:w="2086" w:type="dxa"/>
             <w:shd w:val="clear" w:color="auto" w:fill="F2F2F2"/>
           </w:tcPr>
           <w:p>
@@ -2857,7 +3449,7 @@
         </w:tc>
         <w:tc>
           <w:tcPr>
-            <w:tcW w:w="5423" w:type="dxa"/>
+            <w:tcW w:w="5379" w:type="dxa"/>
             <w:shd w:val="clear" w:color="auto" w:fill="F2F2F2"/>
           </w:tcPr>
           <w:p>
@@ -2897,7 +3489,7 @@
         </w:tc>
         <w:tc>
           <w:tcPr>
-            <w:tcW w:w="2065" w:type="dxa"/>
+            <w:tcW w:w="2250" w:type="dxa"/>
             <w:shd w:val="clear" w:color="auto" w:fill="F2F2F2"/>
           </w:tcPr>
           <w:p>
@@ -2922,7 +3514,7 @@
         </w:trPr>
         <w:tc>
           <w:tcPr>
-            <w:tcW w:w="2088" w:type="dxa"/>
+            <w:tcW w:w="2086" w:type="dxa"/>
             <w:shd w:val="clear" w:color="auto" w:fill="F2F2F2"/>
           </w:tcPr>
           <w:p>
@@ -2943,7 +3535,7 @@
         </w:tc>
         <w:tc>
           <w:tcPr>
-            <w:tcW w:w="5423" w:type="dxa"/>
+            <w:tcW w:w="5379" w:type="dxa"/>
             <w:shd w:val="clear" w:color="auto" w:fill="F2F2F2"/>
           </w:tcPr>
           <w:p>
@@ -2983,7 +3575,7 @@
         </w:tc>
         <w:tc>
           <w:tcPr>
-            <w:tcW w:w="2065" w:type="dxa"/>
+            <w:tcW w:w="2250" w:type="dxa"/>
             <w:shd w:val="clear" w:color="auto" w:fill="F2F2F2"/>
           </w:tcPr>
           <w:p>
@@ -3008,7 +3600,7 @@
         </w:trPr>
         <w:tc>
           <w:tcPr>
-            <w:tcW w:w="2088" w:type="dxa"/>
+            <w:tcW w:w="2086" w:type="dxa"/>
           </w:tcPr>
           <w:p>
             <w:pPr>
@@ -3028,7 +3620,7 @@
         </w:tc>
         <w:tc>
           <w:tcPr>
-            <w:tcW w:w="5423" w:type="dxa"/>
+            <w:tcW w:w="5379" w:type="dxa"/>
           </w:tcPr>
           <w:p>
             <w:r>
@@ -3038,7 +3630,7 @@
         </w:tc>
         <w:tc>
           <w:tcPr>
-            <w:tcW w:w="2065" w:type="dxa"/>
+            <w:tcW w:w="2250" w:type="dxa"/>
           </w:tcPr>
           <w:p>
             <w:r>
@@ -3053,7 +3645,7 @@
         </w:trPr>
         <w:tc>
           <w:tcPr>
-            <w:tcW w:w="2088" w:type="dxa"/>
+            <w:tcW w:w="2086" w:type="dxa"/>
           </w:tcPr>
           <w:p>
             <w:pPr>
@@ -3073,7 +3665,7 @@
         </w:tc>
         <w:tc>
           <w:tcPr>
-            <w:tcW w:w="5423" w:type="dxa"/>
+            <w:tcW w:w="5379" w:type="dxa"/>
           </w:tcPr>
           <w:p>
             <w:r>
@@ -3095,7 +3687,7 @@
         </w:tc>
         <w:tc>
           <w:tcPr>
-            <w:tcW w:w="2065" w:type="dxa"/>
+            <w:tcW w:w="2250" w:type="dxa"/>
           </w:tcPr>
           <w:p>
             <w:r>
@@ -3116,7 +3708,7 @@
         </w:trPr>
         <w:tc>
           <w:tcPr>
-            <w:tcW w:w="2088" w:type="dxa"/>
+            <w:tcW w:w="2086" w:type="dxa"/>
           </w:tcPr>
           <w:p>
             <w:pPr>
@@ -3136,7 +3728,7 @@
         </w:tc>
         <w:tc>
           <w:tcPr>
-            <w:tcW w:w="5423" w:type="dxa"/>
+            <w:tcW w:w="5379" w:type="dxa"/>
           </w:tcPr>
           <w:p>
             <w:r>
@@ -3146,7 +3738,7 @@
         </w:tc>
         <w:tc>
           <w:tcPr>
-            <w:tcW w:w="2065" w:type="dxa"/>
+            <w:tcW w:w="2250" w:type="dxa"/>
           </w:tcPr>
           <w:p>
             <w:r>
@@ -3161,7 +3753,7 @@
         </w:trPr>
         <w:tc>
           <w:tcPr>
-            <w:tcW w:w="2088" w:type="dxa"/>
+            <w:tcW w:w="2086" w:type="dxa"/>
           </w:tcPr>
           <w:p>
             <w:pPr>
@@ -3179,7 +3771,7 @@
         </w:tc>
         <w:tc>
           <w:tcPr>
-            <w:tcW w:w="5423" w:type="dxa"/>
+            <w:tcW w:w="5379" w:type="dxa"/>
           </w:tcPr>
           <w:p>
             <w:r>
@@ -3210,7 +3802,7 @@
         </w:tc>
         <w:tc>
           <w:tcPr>
-            <w:tcW w:w="2065" w:type="dxa"/>
+            <w:tcW w:w="2250" w:type="dxa"/>
           </w:tcPr>
           <w:p>
             <w:r>
@@ -3225,7 +3817,7 @@
         </w:trPr>
         <w:tc>
           <w:tcPr>
-            <w:tcW w:w="2088" w:type="dxa"/>
+            <w:tcW w:w="2086" w:type="dxa"/>
           </w:tcPr>
           <w:p>
             <w:pPr>
@@ -3243,7 +3835,7 @@
         </w:tc>
         <w:tc>
           <w:tcPr>
-            <w:tcW w:w="5423" w:type="dxa"/>
+            <w:tcW w:w="5379" w:type="dxa"/>
           </w:tcPr>
           <w:p>
             <w:r>
@@ -3253,7 +3845,7 @@
         </w:tc>
         <w:tc>
           <w:tcPr>
-            <w:tcW w:w="2065" w:type="dxa"/>
+            <w:tcW w:w="2250" w:type="dxa"/>
           </w:tcPr>
           <w:p>
             <w:r>
@@ -3268,7 +3860,7 @@
         </w:trPr>
         <w:tc>
           <w:tcPr>
-            <w:tcW w:w="2088" w:type="dxa"/>
+            <w:tcW w:w="2086" w:type="dxa"/>
           </w:tcPr>
           <w:p>
             <w:pPr>
@@ -3286,17 +3878,14 @@
         </w:tc>
         <w:tc>
           <w:tcPr>
-            <w:tcW w:w="5423" w:type="dxa"/>
+            <w:tcW w:w="5379" w:type="dxa"/>
           </w:tcPr>
           <w:p>
             <w:r>
               <w:t>The alias to assign to time series, as a literal string or using the special formatting characters listed by the command editor.  The alias is a short identifier used by other commands to locate time series for processing.</w:t>
             </w:r>
             <w:r>
-              <w:t xml:space="preserve">  </w:t>
-            </w:r>
-            <w:r>
-              <w:t xml:space="preserve">Can be specified using processor </w:t>
+              <w:t xml:space="preserve">  Can be specified using processor </w:t>
             </w:r>
             <w:r>
               <w:rPr>
@@ -3307,13 +3896,11 @@
             <w:r>
               <w:t>.</w:t>
             </w:r>
-            <w:bookmarkStart w:id="0" w:name="_GoBack"/>
-            <w:bookmarkEnd w:id="0"/>
-          </w:p>
-        </w:tc>
-        <w:tc>
-          <w:tcPr>
-            <w:tcW w:w="2065" w:type="dxa"/>
+          </w:p>
+        </w:tc>
+        <w:tc>
+          <w:tcPr>
+            <w:tcW w:w="2250" w:type="dxa"/>
           </w:tcPr>
           <w:p>
             <w:r>
@@ -3328,7 +3915,7 @@
         </w:trPr>
         <w:tc>
           <w:tcPr>
-            <w:tcW w:w="2088" w:type="dxa"/>
+            <w:tcW w:w="2086" w:type="dxa"/>
             <w:shd w:val="clear" w:color="auto" w:fill="F2F2F2"/>
           </w:tcPr>
           <w:p>
@@ -3350,7 +3937,7 @@
         </w:tc>
         <w:tc>
           <w:tcPr>
-            <w:tcW w:w="5423" w:type="dxa"/>
+            <w:tcW w:w="5379" w:type="dxa"/>
             <w:shd w:val="clear" w:color="auto" w:fill="F2F2F2"/>
           </w:tcPr>
           <w:p>
@@ -3403,7 +3990,7 @@
         </w:tc>
         <w:tc>
           <w:tcPr>
-            <w:tcW w:w="2065" w:type="dxa"/>
+            <w:tcW w:w="2250" w:type="dxa"/>
             <w:shd w:val="clear" w:color="auto" w:fill="F2F2F2"/>
           </w:tcPr>
           <w:p>
@@ -3419,7 +4006,7 @@
         </w:trPr>
         <w:tc>
           <w:tcPr>
-            <w:tcW w:w="2088" w:type="dxa"/>
+            <w:tcW w:w="2086" w:type="dxa"/>
             <w:shd w:val="clear" w:color="auto" w:fill="F2F2F2"/>
           </w:tcPr>
           <w:p>
@@ -3440,7 +4027,7 @@
         </w:tc>
         <w:tc>
           <w:tcPr>
-            <w:tcW w:w="5423" w:type="dxa"/>
+            <w:tcW w:w="5379" w:type="dxa"/>
             <w:shd w:val="clear" w:color="auto" w:fill="F2F2F2"/>
           </w:tcPr>
           <w:p>
@@ -3509,7 +4096,7 @@
         </w:tc>
         <w:tc>
           <w:tcPr>
-            <w:tcW w:w="2065" w:type="dxa"/>
+            <w:tcW w:w="2250" w:type="dxa"/>
             <w:shd w:val="clear" w:color="auto" w:fill="F2F2F2"/>
           </w:tcPr>
           <w:p>
@@ -3525,7 +4112,7 @@
         </w:trPr>
         <w:tc>
           <w:tcPr>
-            <w:tcW w:w="2088" w:type="dxa"/>
+            <w:tcW w:w="2086" w:type="dxa"/>
             <w:shd w:val="clear" w:color="auto" w:fill="F2F2F2"/>
           </w:tcPr>
           <w:p>
@@ -3544,7 +4131,7 @@
         </w:tc>
         <w:tc>
           <w:tcPr>
-            <w:tcW w:w="5423" w:type="dxa"/>
+            <w:tcW w:w="5379" w:type="dxa"/>
             <w:shd w:val="clear" w:color="auto" w:fill="F2F2F2"/>
           </w:tcPr>
           <w:p>
@@ -3555,7 +4142,7 @@
         </w:tc>
         <w:tc>
           <w:tcPr>
-            <w:tcW w:w="2065" w:type="dxa"/>
+            <w:tcW w:w="2250" w:type="dxa"/>
             <w:shd w:val="clear" w:color="auto" w:fill="F2F2F2"/>
           </w:tcPr>
           <w:p>
@@ -3571,7 +4158,7 @@
         </w:trPr>
         <w:tc>
           <w:tcPr>
-            <w:tcW w:w="2088" w:type="dxa"/>
+            <w:tcW w:w="2086" w:type="dxa"/>
             <w:shd w:val="clear" w:color="auto" w:fill="F2F2F2"/>
           </w:tcPr>
           <w:p>
@@ -3590,7 +4177,7 @@
         </w:tc>
         <w:tc>
           <w:tcPr>
-            <w:tcW w:w="5423" w:type="dxa"/>
+            <w:tcW w:w="5379" w:type="dxa"/>
             <w:shd w:val="clear" w:color="auto" w:fill="F2F2F2"/>
           </w:tcPr>
           <w:p>
@@ -3601,7 +4188,7 @@
         </w:tc>
         <w:tc>
           <w:tcPr>
-            <w:tcW w:w="2065" w:type="dxa"/>
+            <w:tcW w:w="2250" w:type="dxa"/>
             <w:shd w:val="clear" w:color="auto" w:fill="F2F2F2"/>
           </w:tcPr>
           <w:p>
@@ -3617,7 +4204,7 @@
         </w:trPr>
         <w:tc>
           <w:tcPr>
-            <w:tcW w:w="2088" w:type="dxa"/>
+            <w:tcW w:w="2086" w:type="dxa"/>
             <w:shd w:val="clear" w:color="auto" w:fill="F2F2F2"/>
           </w:tcPr>
           <w:p>
@@ -3651,7 +4238,7 @@
         </w:tc>
         <w:tc>
           <w:tcPr>
-            <w:tcW w:w="5423" w:type="dxa"/>
+            <w:tcW w:w="5379" w:type="dxa"/>
             <w:shd w:val="clear" w:color="auto" w:fill="F2F2F2"/>
           </w:tcPr>
           <w:p>
@@ -3736,7 +4323,7 @@
         </w:tc>
         <w:tc>
           <w:tcPr>
-            <w:tcW w:w="2065" w:type="dxa"/>
+            <w:tcW w:w="2250" w:type="dxa"/>
             <w:shd w:val="clear" w:color="auto" w:fill="F2F2F2"/>
           </w:tcPr>
           <w:p>
@@ -3762,7 +4349,7 @@
         </w:trPr>
         <w:tc>
           <w:tcPr>
-            <w:tcW w:w="2088" w:type="dxa"/>
+            <w:tcW w:w="2086" w:type="dxa"/>
           </w:tcPr>
           <w:p>
             <w:pPr>
@@ -3775,43 +4362,46 @@
               <w:rPr>
                 <w:rStyle w:val="RTiSWDocLiteralText"/>
               </w:rPr>
-              <w:t>InputStart</w:t>
+              <w:t>BlockLayout</w:t>
             </w:r>
             <w:proofErr w:type="spellEnd"/>
           </w:p>
         </w:tc>
         <w:tc>
           <w:tcPr>
-            <w:tcW w:w="5423" w:type="dxa"/>
-          </w:tcPr>
-          <w:p>
-            <w:r>
-              <w:t>The date/time to start reading data.</w:t>
-            </w:r>
-            <w:r>
-              <w:t xml:space="preserve">  </w:t>
-            </w:r>
-            <w:r>
-              <w:t xml:space="preserve">Can be specified using processor </w:t>
-            </w:r>
-            <w:r>
-              <w:rPr>
-                <w:rStyle w:val="RTiSWDocLiteralText"/>
-              </w:rPr>
-              <w:t>${Property}</w:t>
-            </w:r>
-            <w:r>
-              <w:t>.</w:t>
-            </w:r>
-          </w:p>
-        </w:tc>
-        <w:tc>
-          <w:tcPr>
-            <w:tcW w:w="2065" w:type="dxa"/>
-          </w:tcPr>
-          <w:p>
-            <w:r>
-              <w:t>All data or global input start.</w:t>
+            <w:tcW w:w="5379" w:type="dxa"/>
+          </w:tcPr>
+          <w:p>
+            <w:r>
+              <w:t>Indicates how data are laid out when in block format:</w:t>
+            </w:r>
+          </w:p>
+          <w:p>
+            <w:pPr>
+              <w:pStyle w:val="ListParagraph"/>
+              <w:numPr>
+                <w:ilvl w:val="0"/>
+                <w:numId w:val="16"/>
+              </w:numPr>
+            </w:pPr>
+            <w:r>
+              <w:rPr>
+                <w:rStyle w:val="RTiSWDocLiteralText"/>
+              </w:rPr>
+              <w:t>Period</w:t>
+            </w:r>
+            <w:r>
+              <w:t xml:space="preserve"> – a single block is used for the entire period</w:t>
+            </w:r>
+          </w:p>
+        </w:tc>
+        <w:tc>
+          <w:tcPr>
+            <w:tcW w:w="2250" w:type="dxa"/>
+          </w:tcPr>
+          <w:p>
+            <w:r>
+              <w:t>Block layout is not used.</w:t>
             </w:r>
           </w:p>
         </w:tc>
@@ -3822,7 +4412,7 @@
         </w:trPr>
         <w:tc>
           <w:tcPr>
-            <w:tcW w:w="2088" w:type="dxa"/>
+            <w:tcW w:w="2086" w:type="dxa"/>
           </w:tcPr>
           <w:p>
             <w:pPr>
@@ -3835,6 +4425,335 @@
               <w:rPr>
                 <w:rStyle w:val="RTiSWDocLiteralText"/>
               </w:rPr>
+              <w:t>BlockLayout</w:t>
+            </w:r>
+            <w:proofErr w:type="spellEnd"/>
+          </w:p>
+          <w:p>
+            <w:pPr>
+              <w:rPr>
+                <w:rStyle w:val="RTiSWDocLiteralText"/>
+              </w:rPr>
+            </w:pPr>
+            <w:r>
+              <w:rPr>
+                <w:rStyle w:val="RTiSWDocLiteralText"/>
+              </w:rPr>
+              <w:t>Columns</w:t>
+            </w:r>
+          </w:p>
+        </w:tc>
+        <w:tc>
+          <w:tcPr>
+            <w:tcW w:w="5379" w:type="dxa"/>
+          </w:tcPr>
+          <w:p>
+            <w:r>
+              <w:t>Indicates the time slice for values in columns:</w:t>
+            </w:r>
+          </w:p>
+          <w:p>
+            <w:pPr>
+              <w:pStyle w:val="ListParagraph"/>
+              <w:numPr>
+                <w:ilvl w:val="0"/>
+                <w:numId w:val="16"/>
+              </w:numPr>
+            </w:pPr>
+            <w:r>
+              <w:rPr>
+                <w:rStyle w:val="RTiSWDocLiteralText"/>
+              </w:rPr>
+              <w:t>Month</w:t>
+            </w:r>
+            <w:r>
+              <w:t xml:space="preserve"> – each column includes a month</w:t>
+            </w:r>
+          </w:p>
+        </w:tc>
+        <w:tc>
+          <w:tcPr>
+            <w:tcW w:w="2250" w:type="dxa"/>
+          </w:tcPr>
+          <w:p/>
+        </w:tc>
+      </w:tr>
+      <w:tr>
+        <w:trPr>
+          <w:jc w:val="center"/>
+        </w:trPr>
+        <w:tc>
+          <w:tcPr>
+            <w:tcW w:w="2086" w:type="dxa"/>
+          </w:tcPr>
+          <w:p>
+            <w:pPr>
+              <w:rPr>
+                <w:rStyle w:val="RTiSWDocLiteralText"/>
+              </w:rPr>
+            </w:pPr>
+            <w:proofErr w:type="spellStart"/>
+            <w:r>
+              <w:rPr>
+                <w:rStyle w:val="RTiSWDocLiteralText"/>
+              </w:rPr>
+              <w:t>BlockLayout</w:t>
+            </w:r>
+            <w:proofErr w:type="spellEnd"/>
+          </w:p>
+          <w:p>
+            <w:pPr>
+              <w:rPr>
+                <w:rStyle w:val="RTiSWDocLiteralText"/>
+              </w:rPr>
+            </w:pPr>
+            <w:r>
+              <w:rPr>
+                <w:rStyle w:val="RTiSWDocLiteralText"/>
+              </w:rPr>
+              <w:t>Rows</w:t>
+            </w:r>
+          </w:p>
+        </w:tc>
+        <w:tc>
+          <w:tcPr>
+            <w:tcW w:w="5379" w:type="dxa"/>
+          </w:tcPr>
+          <w:p>
+            <w:r>
+              <w:t>Indicates the time slice for values in rows:</w:t>
+            </w:r>
+          </w:p>
+          <w:p>
+            <w:pPr>
+              <w:pStyle w:val="ListParagraph"/>
+              <w:numPr>
+                <w:ilvl w:val="0"/>
+                <w:numId w:val="16"/>
+              </w:numPr>
+            </w:pPr>
+            <w:r>
+              <w:rPr>
+                <w:rStyle w:val="RTiSWDocLiteralText"/>
+              </w:rPr>
+              <w:t>Year</w:t>
+            </w:r>
+            <w:r>
+              <w:t xml:space="preserve"> – each row includes a year</w:t>
+            </w:r>
+          </w:p>
+        </w:tc>
+        <w:tc>
+          <w:tcPr>
+            <w:tcW w:w="2250" w:type="dxa"/>
+          </w:tcPr>
+          <w:p/>
+        </w:tc>
+      </w:tr>
+      <w:tr>
+        <w:trPr>
+          <w:jc w:val="center"/>
+        </w:trPr>
+        <w:tc>
+          <w:tcPr>
+            <w:tcW w:w="2086" w:type="dxa"/>
+          </w:tcPr>
+          <w:p>
+            <w:pPr>
+              <w:rPr>
+                <w:rStyle w:val="RTiSWDocLiteralText"/>
+              </w:rPr>
+            </w:pPr>
+            <w:proofErr w:type="spellStart"/>
+            <w:r>
+              <w:rPr>
+                <w:rStyle w:val="RTiSWDocLiteralText"/>
+              </w:rPr>
+              <w:t>BlockOutput</w:t>
+            </w:r>
+            <w:proofErr w:type="spellEnd"/>
+          </w:p>
+          <w:p>
+            <w:pPr>
+              <w:rPr>
+                <w:rStyle w:val="RTiSWDocLiteralText"/>
+              </w:rPr>
+            </w:pPr>
+            <w:proofErr w:type="spellStart"/>
+            <w:r>
+              <w:rPr>
+                <w:rStyle w:val="RTiSWDocLiteralText"/>
+              </w:rPr>
+              <w:t>YearType</w:t>
+            </w:r>
+            <w:proofErr w:type="spellEnd"/>
+          </w:p>
+        </w:tc>
+        <w:tc>
+          <w:tcPr>
+            <w:tcW w:w="5379" w:type="dxa"/>
+          </w:tcPr>
+          <w:p>
+            <w:r>
+              <w:t>Indicates the year type for the data block.  For example, if columns are in rows and the output year type is Water, then the first value column is October.</w:t>
+            </w:r>
+          </w:p>
+          <w:p>
+            <w:pPr>
+              <w:pStyle w:val="ListParagraph"/>
+              <w:numPr>
+                <w:ilvl w:val="0"/>
+                <w:numId w:val="16"/>
+              </w:numPr>
+            </w:pPr>
+            <w:r>
+              <w:rPr>
+                <w:rStyle w:val="RTiSWDocLiteralText"/>
+              </w:rPr>
+              <w:t>Calendar</w:t>
+            </w:r>
+            <w:r>
+              <w:t xml:space="preserve"> – January to December</w:t>
+            </w:r>
+          </w:p>
+          <w:p>
+            <w:pPr>
+              <w:pStyle w:val="ListParagraph"/>
+              <w:numPr>
+                <w:ilvl w:val="0"/>
+                <w:numId w:val="16"/>
+              </w:numPr>
+            </w:pPr>
+            <w:proofErr w:type="spellStart"/>
+            <w:r>
+              <w:rPr>
+                <w:rStyle w:val="RTiSWDocLiteralText"/>
+              </w:rPr>
+              <w:t>NovToOct</w:t>
+            </w:r>
+            <w:proofErr w:type="spellEnd"/>
+            <w:r>
+              <w:t xml:space="preserve"> – November to October</w:t>
+            </w:r>
+          </w:p>
+          <w:p>
+            <w:pPr>
+              <w:pStyle w:val="ListParagraph"/>
+              <w:numPr>
+                <w:ilvl w:val="0"/>
+                <w:numId w:val="16"/>
+              </w:numPr>
+            </w:pPr>
+            <w:r>
+              <w:rPr>
+                <w:rStyle w:val="RTiSWDocLiteralText"/>
+              </w:rPr>
+              <w:t>Water</w:t>
+            </w:r>
+            <w:r>
+              <w:t xml:space="preserve"> – October to September</w:t>
+            </w:r>
+          </w:p>
+        </w:tc>
+        <w:tc>
+          <w:tcPr>
+            <w:tcW w:w="2250" w:type="dxa"/>
+          </w:tcPr>
+          <w:p>
+            <w:pPr>
+              <w:rPr>
+                <w:rStyle w:val="RTiSWDocLiteralText"/>
+              </w:rPr>
+            </w:pPr>
+            <w:r>
+              <w:rPr>
+                <w:rStyle w:val="RTiSWDocLiteralText"/>
+              </w:rPr>
+              <w:t>Calendar</w:t>
+            </w:r>
+          </w:p>
+        </w:tc>
+      </w:tr>
+      <w:tr>
+        <w:trPr>
+          <w:jc w:val="center"/>
+        </w:trPr>
+        <w:tc>
+          <w:tcPr>
+            <w:tcW w:w="2086" w:type="dxa"/>
+            <w:shd w:val="clear" w:color="auto" w:fill="F2F2F2" w:themeFill="background1" w:themeFillShade="F2"/>
+          </w:tcPr>
+          <w:p>
+            <w:pPr>
+              <w:rPr>
+                <w:rStyle w:val="RTiSWDocLiteralText"/>
+              </w:rPr>
+            </w:pPr>
+            <w:proofErr w:type="spellStart"/>
+            <w:r>
+              <w:rPr>
+                <w:rStyle w:val="RTiSWDocLiteralText"/>
+              </w:rPr>
+              <w:t>InputStart</w:t>
+            </w:r>
+            <w:proofErr w:type="spellEnd"/>
+          </w:p>
+        </w:tc>
+        <w:tc>
+          <w:tcPr>
+            <w:tcW w:w="5379" w:type="dxa"/>
+            <w:shd w:val="clear" w:color="auto" w:fill="F2F2F2" w:themeFill="background1" w:themeFillShade="F2"/>
+          </w:tcPr>
+          <w:p>
+            <w:r>
+              <w:t>The date/time to start reading data.</w:t>
+            </w:r>
+            <w:r>
+              <w:t xml:space="preserve">  Can be specified using processor </w:t>
+            </w:r>
+            <w:r>
+              <w:rPr>
+                <w:rStyle w:val="RTiSWDocLiteralText"/>
+              </w:rPr>
+              <w:t>${Property}</w:t>
+            </w:r>
+            <w:r>
+              <w:t>.</w:t>
+            </w:r>
+          </w:p>
+        </w:tc>
+        <w:tc>
+          <w:tcPr>
+            <w:tcW w:w="2250" w:type="dxa"/>
+            <w:shd w:val="clear" w:color="auto" w:fill="F2F2F2" w:themeFill="background1" w:themeFillShade="F2"/>
+          </w:tcPr>
+          <w:p>
+            <w:r>
+              <w:t>All data or global input start.</w:t>
+            </w:r>
+          </w:p>
+        </w:tc>
+      </w:tr>
+      <w:tr>
+        <w:trPr>
+          <w:jc w:val="center"/>
+        </w:trPr>
+        <w:tc>
+          <w:tcPr>
+            <w:tcW w:w="2086" w:type="dxa"/>
+            <w:shd w:val="clear" w:color="auto" w:fill="F2F2F2" w:themeFill="background1" w:themeFillShade="F2"/>
+          </w:tcPr>
+          <w:p>
+            <w:pPr>
+              <w:rPr>
+                <w:rStyle w:val="RTiSWDocLiteralText"/>
+              </w:rPr>
+            </w:pPr>
+            <w:proofErr w:type="spellStart"/>
+            <w:r>
+              <w:rPr>
+                <w:rStyle w:val="RTiSWDocLiteralText"/>
+              </w:rPr>
               <w:t>InputEnd</w:t>
             </w:r>
             <w:proofErr w:type="spellEnd"/>
@@ -3842,17 +4761,15 @@
         </w:tc>
         <w:tc>
           <w:tcPr>
-            <w:tcW w:w="5423" w:type="dxa"/>
+            <w:tcW w:w="5379" w:type="dxa"/>
+            <w:shd w:val="clear" w:color="auto" w:fill="F2F2F2" w:themeFill="background1" w:themeFillShade="F2"/>
           </w:tcPr>
           <w:p>
             <w:r>
               <w:t>The date/time to end reading data.</w:t>
             </w:r>
             <w:r>
-              <w:t xml:space="preserve">  </w:t>
-            </w:r>
-            <w:r>
-              <w:t xml:space="preserve">Can be specified using processor </w:t>
+              <w:t xml:space="preserve">  Can be specified using processor </w:t>
             </w:r>
             <w:r>
               <w:rPr>
@@ -3867,7 +4784,8 @@
         </w:tc>
         <w:tc>
           <w:tcPr>
-            <w:tcW w:w="2065" w:type="dxa"/>
+            <w:tcW w:w="2250" w:type="dxa"/>
+            <w:shd w:val="clear" w:color="auto" w:fill="F2F2F2" w:themeFill="background1" w:themeFillShade="F2"/>
           </w:tcPr>
           <w:p>
             <w:r>
@@ -3878,16 +4796,17 @@
       </w:tr>
     </w:tbl>
     <w:p/>
-    <w:p/>
-    <w:p/>
-    <w:p/>
+    <w:p>
+      <w:bookmarkStart w:id="0" w:name="_GoBack"/>
+      <w:bookmarkEnd w:id="0"/>
+    </w:p>
     <w:sectPr>
-      <w:headerReference w:type="even" r:id="rId15"/>
-      <w:headerReference w:type="default" r:id="rId16"/>
-      <w:footerReference w:type="even" r:id="rId17"/>
-      <w:footerReference w:type="default" r:id="rId18"/>
-      <w:headerReference w:type="first" r:id="rId19"/>
-      <w:footerReference w:type="first" r:id="rId20"/>
+      <w:headerReference w:type="even" r:id="rId19"/>
+      <w:headerReference w:type="default" r:id="rId20"/>
+      <w:footerReference w:type="even" r:id="rId21"/>
+      <w:footerReference w:type="default" r:id="rId22"/>
+      <w:headerReference w:type="first" r:id="rId23"/>
+      <w:footerReference w:type="first" r:id="rId24"/>
       <w:type w:val="continuous"/>
       <w:pgSz w:w="12240" w:h="15840" w:code="1"/>
       <w:pgMar w:top="1440" w:right="1440" w:bottom="1440" w:left="1440" w:header="720" w:footer="720" w:gutter="0"/>
@@ -3951,7 +4870,7 @@
       <w:rPr>
         <w:noProof/>
       </w:rPr>
-      <w:t>8</w:t>
+      <w:t>10</w:t>
     </w:r>
     <w:r>
       <w:fldChar w:fldCharType="end"/>
@@ -3999,7 +4918,7 @@
       <w:rPr>
         <w:noProof/>
       </w:rPr>
-      <w:t>7</w:t>
+      <w:t>9</w:t>
     </w:r>
     <w:r>
       <w:fldChar w:fldCharType="end"/>
@@ -4808,6 +5727,119 @@
     </w:lvl>
   </w:abstractNum>
   <w:abstractNum w:abstractNumId="14" w15:restartNumberingAfterBreak="0">
+    <w:nsid w:val="4C7033AA"/>
+    <w:multiLevelType w:val="hybridMultilevel"/>
+    <w:tmpl w:val="9060175E"/>
+    <w:lvl w:ilvl="0" w:tplc="04090001">
+      <w:start w:val="1"/>
+      <w:numFmt w:val="bullet"/>
+      <w:lvlText w:val=""/>
+      <w:lvlJc w:val="left"/>
+      <w:pPr>
+        <w:ind w:left="360" w:hanging="360"/>
+      </w:pPr>
+      <w:rPr>
+        <w:rFonts w:ascii="Symbol" w:hAnsi="Symbol" w:hint="default"/>
+      </w:rPr>
+    </w:lvl>
+    <w:lvl w:ilvl="1" w:tplc="04090003" w:tentative="1">
+      <w:start w:val="1"/>
+      <w:numFmt w:val="bullet"/>
+      <w:lvlText w:val="o"/>
+      <w:lvlJc w:val="left"/>
+      <w:pPr>
+        <w:ind w:left="1080" w:hanging="360"/>
+      </w:pPr>
+      <w:rPr>
+        <w:rFonts w:ascii="Courier New" w:hAnsi="Courier New" w:cs="Courier New" w:hint="default"/>
+      </w:rPr>
+    </w:lvl>
+    <w:lvl w:ilvl="2" w:tplc="04090005" w:tentative="1">
+      <w:start w:val="1"/>
+      <w:numFmt w:val="bullet"/>
+      <w:lvlText w:val=""/>
+      <w:lvlJc w:val="left"/>
+      <w:pPr>
+        <w:ind w:left="1800" w:hanging="360"/>
+      </w:pPr>
+      <w:rPr>
+        <w:rFonts w:ascii="Wingdings" w:hAnsi="Wingdings" w:hint="default"/>
+      </w:rPr>
+    </w:lvl>
+    <w:lvl w:ilvl="3" w:tplc="04090001" w:tentative="1">
+      <w:start w:val="1"/>
+      <w:numFmt w:val="bullet"/>
+      <w:lvlText w:val=""/>
+      <w:lvlJc w:val="left"/>
+      <w:pPr>
+        <w:ind w:left="2520" w:hanging="360"/>
+      </w:pPr>
+      <w:rPr>
+        <w:rFonts w:ascii="Symbol" w:hAnsi="Symbol" w:hint="default"/>
+      </w:rPr>
+    </w:lvl>
+    <w:lvl w:ilvl="4" w:tplc="04090003" w:tentative="1">
+      <w:start w:val="1"/>
+      <w:numFmt w:val="bullet"/>
+      <w:lvlText w:val="o"/>
+      <w:lvlJc w:val="left"/>
+      <w:pPr>
+        <w:ind w:left="3240" w:hanging="360"/>
+      </w:pPr>
+      <w:rPr>
+        <w:rFonts w:ascii="Courier New" w:hAnsi="Courier New" w:cs="Courier New" w:hint="default"/>
+      </w:rPr>
+    </w:lvl>
+    <w:lvl w:ilvl="5" w:tplc="04090005" w:tentative="1">
+      <w:start w:val="1"/>
+      <w:numFmt w:val="bullet"/>
+      <w:lvlText w:val=""/>
+      <w:lvlJc w:val="left"/>
+      <w:pPr>
+        <w:ind w:left="3960" w:hanging="360"/>
+      </w:pPr>
+      <w:rPr>
+        <w:rFonts w:ascii="Wingdings" w:hAnsi="Wingdings" w:hint="default"/>
+      </w:rPr>
+    </w:lvl>
+    <w:lvl w:ilvl="6" w:tplc="04090001" w:tentative="1">
+      <w:start w:val="1"/>
+      <w:numFmt w:val="bullet"/>
+      <w:lvlText w:val=""/>
+      <w:lvlJc w:val="left"/>
+      <w:pPr>
+        <w:ind w:left="4680" w:hanging="360"/>
+      </w:pPr>
+      <w:rPr>
+        <w:rFonts w:ascii="Symbol" w:hAnsi="Symbol" w:hint="default"/>
+      </w:rPr>
+    </w:lvl>
+    <w:lvl w:ilvl="7" w:tplc="04090003" w:tentative="1">
+      <w:start w:val="1"/>
+      <w:numFmt w:val="bullet"/>
+      <w:lvlText w:val="o"/>
+      <w:lvlJc w:val="left"/>
+      <w:pPr>
+        <w:ind w:left="5400" w:hanging="360"/>
+      </w:pPr>
+      <w:rPr>
+        <w:rFonts w:ascii="Courier New" w:hAnsi="Courier New" w:cs="Courier New" w:hint="default"/>
+      </w:rPr>
+    </w:lvl>
+    <w:lvl w:ilvl="8" w:tplc="04090005" w:tentative="1">
+      <w:start w:val="1"/>
+      <w:numFmt w:val="bullet"/>
+      <w:lvlText w:val=""/>
+      <w:lvlJc w:val="left"/>
+      <w:pPr>
+        <w:ind w:left="6120" w:hanging="360"/>
+      </w:pPr>
+      <w:rPr>
+        <w:rFonts w:ascii="Wingdings" w:hAnsi="Wingdings" w:hint="default"/>
+      </w:rPr>
+    </w:lvl>
+  </w:abstractNum>
+  <w:abstractNum w:abstractNumId="15" w15:restartNumberingAfterBreak="0">
     <w:nsid w:val="4E7D4F97"/>
     <w:multiLevelType w:val="hybridMultilevel"/>
     <w:tmpl w:val="50B0FE78"/>
@@ -4963,6 +5995,9 @@
     <w:abstractNumId w:val="11"/>
   </w:num>
   <w:num w:numId="15">
+    <w:abstractNumId w:val="15"/>
+  </w:num>
+  <w:num w:numId="16">
     <w:abstractNumId w:val="14"/>
   </w:num>
 </w:numbering>
@@ -6384,6 +7419,17 @@
       <w:ind w:left="1760"/>
     </w:pPr>
   </w:style>
+  <w:style w:type="paragraph" w:styleId="ListParagraph">
+    <w:name w:val="List Paragraph"/>
+    <w:basedOn w:val="Normal"/>
+    <w:uiPriority w:val="34"/>
+    <w:qFormat/>
+    <w:rsid w:val="008C61E3"/>
+    <w:pPr>
+      <w:ind w:left="720"/>
+      <w:contextualSpacing/>
+    </w:pPr>
+  </w:style>
 </w:styles>
 </file>
 

--- a/doc/UserManual/Word/60_Command_TableToTimeSeries.docx
+++ b/doc/UserManual/Word/60_Command_TableToTimeSeries.docx
@@ -49,31 +49,34 @@
         <w:t>.</w:t>
       </w:r>
       <w:r>
-        <w:t>03</w:t>
+        <w:t>0</w:t>
+      </w:r>
+      <w:r>
+        <w:t>7</w:t>
       </w:r>
       <w:r>
         <w:t>.0</w:t>
       </w:r>
       <w:r>
+        <w:t>3</w:t>
+      </w:r>
+      <w:r>
+        <w:t>, 20</w:t>
+      </w:r>
+      <w:r>
+        <w:t>1</w:t>
+      </w:r>
+      <w:r>
         <w:t>5</w:t>
       </w:r>
       <w:r>
-        <w:t>, 20</w:t>
+        <w:t>-</w:t>
       </w:r>
       <w:r>
         <w:t>1</w:t>
       </w:r>
       <w:r>
-        <w:t>5</w:t>
-      </w:r>
-      <w:r>
-        <w:t>-</w:t>
-      </w:r>
-      <w:r>
         <w:t>0</w:t>
-      </w:r>
-      <w:r>
-        <w:t>6</w:t>
       </w:r>
       <w:r>
         <w:t>-</w:t>
@@ -338,13 +341,7 @@
         <w:t>)</w:t>
       </w:r>
       <w:r>
-        <w:t xml:space="preserve"> – </w:t>
-      </w:r>
-      <w:r>
-        <w:t>under development</w:t>
-      </w:r>
-      <w:r>
-        <w:t>.</w:t>
+        <w:t xml:space="preserve"> – under development.</w:t>
       </w:r>
     </w:p>
     <w:p>
@@ -643,6 +640,79 @@
       <w:r>
         <w:t xml:space="preserve"> updates.</w:t>
       </w:r>
+    </w:p>
+    <w:p>
+      <w:pPr>
+        <w:numPr>
+          <w:ilvl w:val="12"/>
+          <w:numId w:val="0"/>
+        </w:numPr>
+      </w:pPr>
+    </w:p>
+    <w:p>
+      <w:pPr>
+        <w:numPr>
+          <w:ilvl w:val="12"/>
+          <w:numId w:val="0"/>
+        </w:numPr>
+      </w:pPr>
+      <w:r>
+        <w:t xml:space="preserve">Care must be taken when processing very large tables because </w:t>
+      </w:r>
+      <w:proofErr w:type="spellStart"/>
+      <w:r>
+        <w:t>TSTool</w:t>
+      </w:r>
+      <w:proofErr w:type="spellEnd"/>
+      <w:r>
+        <w:t xml:space="preserve"> may run out of memory.  A solution is to process smaller tables and also use the </w:t>
+      </w:r>
+      <w:proofErr w:type="spellStart"/>
+      <w:proofErr w:type="gramStart"/>
+      <w:r>
+        <w:rPr>
+          <w:rStyle w:val="RTiSWDocLiteralText"/>
+        </w:rPr>
+        <w:t>FreeTable</w:t>
+      </w:r>
+      <w:proofErr w:type="spellEnd"/>
+      <w:r>
+        <w:rPr>
+          <w:rStyle w:val="RTiSWDocLiteralText"/>
+        </w:rPr>
+        <w:t>(</w:t>
+      </w:r>
+      <w:proofErr w:type="gramEnd"/>
+      <w:r>
+        <w:rPr>
+          <w:rStyle w:val="RTiSWDocLiteralText"/>
+        </w:rPr>
+        <w:t>)</w:t>
+      </w:r>
+      <w:r>
+        <w:t xml:space="preserve"> command.  Other commands that do not require the intermediate table can also be used.</w:t>
+      </w:r>
+    </w:p>
+    <w:p>
+      <w:pPr>
+        <w:numPr>
+          <w:ilvl w:val="12"/>
+          <w:numId w:val="0"/>
+        </w:numPr>
+      </w:pPr>
+    </w:p>
+    <w:p>
+      <w:pPr>
+        <w:numPr>
+          <w:ilvl w:val="12"/>
+          <w:numId w:val="0"/>
+        </w:numPr>
+      </w:pPr>
+      <w:r>
+        <w:t>The data values can be taken from a column of type integer, double, or string.  Data needed to form the time series identifier is stripped of periods (.) because periods interfere with the TSID convention.</w:t>
+      </w:r>
+      <w:bookmarkStart w:id="0" w:name="_GoBack"/>
+      <w:bookmarkEnd w:id="0"/>
     </w:p>
     <w:p>
       <w:pPr>
@@ -1062,19 +1132,7 @@
         <w:pStyle w:val="Heading2"/>
       </w:pPr>
       <w:r>
-        <w:t>Example 2</w:t>
-      </w:r>
-      <w:r>
-        <w:t xml:space="preserve">: Single Column for </w:t>
-      </w:r>
-      <w:r>
-        <w:t xml:space="preserve">Time Series </w:t>
-      </w:r>
-      <w:r>
-        <w:t xml:space="preserve">Values with Time Series Identifier Information Specified </w:t>
-      </w:r>
-      <w:r>
-        <w:t>in Table</w:t>
+        <w:t>Example 2: Single Column for Time Series Values with Time Series Identifier Information Specified in Table</w:t>
       </w:r>
     </w:p>
     <w:p>
@@ -1389,34 +1447,7 @@
       </w:pPr>
       <w:r>
         <w:lastRenderedPageBreak/>
-        <w:t xml:space="preserve">Example </w:t>
-      </w:r>
-      <w:r>
-        <w:t>3</w:t>
-      </w:r>
-      <w:r>
-        <w:t xml:space="preserve">: </w:t>
-      </w:r>
-      <w:r>
-        <w:t>Multiple</w:t>
-      </w:r>
-      <w:r>
-        <w:t xml:space="preserve"> Column</w:t>
-      </w:r>
-      <w:r>
-        <w:t>s</w:t>
-      </w:r>
-      <w:r>
-        <w:t xml:space="preserve"> for </w:t>
-      </w:r>
-      <w:r>
-        <w:t xml:space="preserve">Time Series </w:t>
-      </w:r>
-      <w:r>
-        <w:t xml:space="preserve">Values with Time Series Identifier Information Specified in </w:t>
-      </w:r>
-      <w:r>
-        <w:t xml:space="preserve">Command Parameters </w:t>
+        <w:t xml:space="preserve">Example 3: Multiple Columns for Time Series Values with Time Series Identifier Information Specified in Command Parameters </w:t>
       </w:r>
     </w:p>
     <w:p>
@@ -1766,19 +1797,7 @@
         <w:pStyle w:val="Heading2"/>
       </w:pPr>
       <w:r>
-        <w:t xml:space="preserve">Example </w:t>
-      </w:r>
-      <w:r>
-        <w:t>4</w:t>
-      </w:r>
-      <w:r>
-        <w:t xml:space="preserve">: </w:t>
-      </w:r>
-      <w:r>
-        <w:t>Time Series Values Specified in a Block</w:t>
-      </w:r>
-      <w:r>
-        <w:t xml:space="preserve"> </w:t>
+        <w:t xml:space="preserve">Example 4: Time Series Values Specified in a Block </w:t>
       </w:r>
     </w:p>
     <w:p>
@@ -1868,13 +1887,7 @@
       </w:pPr>
       <w:proofErr w:type="spellStart"/>
       <w:r>
-        <w:t>TableToTimeSeries_</w:t>
-      </w:r>
-      <w:r>
-        <w:t>Block</w:t>
-      </w:r>
-      <w:r>
-        <w:t>_DataTable</w:t>
+        <w:t>TableToTimeSeries_Block_DataTable</w:t>
       </w:r>
       <w:proofErr w:type="spellEnd"/>
     </w:p>
@@ -1883,16 +1896,7 @@
         <w:pStyle w:val="RTiSWDocFigureTableTitle"/>
       </w:pPr>
       <w:r>
-        <w:t xml:space="preserve">Table with </w:t>
-      </w:r>
-      <w:r>
-        <w:t>Block</w:t>
-      </w:r>
-      <w:r>
-        <w:t xml:space="preserve"> Data </w:t>
-      </w:r>
-      <w:r>
-        <w:t>Format</w:t>
+        <w:t>Table with Block Data Format</w:t>
       </w:r>
     </w:p>
     <w:p/>
@@ -1904,13 +1908,7 @@
         </w:numPr>
       </w:pPr>
       <w:r>
-        <w:t xml:space="preserve">The following dialog is used to edit the command and illustrates the syntax for the command when processing </w:t>
-      </w:r>
-      <w:r>
-        <w:t>block</w:t>
-      </w:r>
-      <w:r>
-        <w:t xml:space="preserve"> data from the above table.</w:t>
+        <w:t>The following dialog is used to edit the command and illustrates the syntax for the command when processing block data from the above table.</w:t>
       </w:r>
     </w:p>
     <w:p/>
@@ -1976,10 +1974,7 @@
       </w:pPr>
       <w:proofErr w:type="spellStart"/>
       <w:r>
-        <w:t>TableToTimeSeries</w:t>
-      </w:r>
-      <w:r>
-        <w:t>_Block</w:t>
+        <w:t>TableToTimeSeries_Block</w:t>
       </w:r>
       <w:proofErr w:type="spellEnd"/>
     </w:p>
@@ -1998,10 +1993,7 @@
       </w:r>
       <w:proofErr w:type="gramEnd"/>
       <w:r>
-        <w:t xml:space="preserve">) Command Editor For Table with Data in </w:t>
-      </w:r>
-      <w:r>
-        <w:t>Block Format</w:t>
+        <w:t>) Command Editor For Table with Data in Block Format</w:t>
       </w:r>
     </w:p>
     <w:p/>
@@ -2066,10 +2058,7 @@
       </w:pPr>
       <w:proofErr w:type="spellStart"/>
       <w:r>
-        <w:t>TableToTimeSeries_Block</w:t>
-      </w:r>
-      <w:r>
-        <w:t>_Location</w:t>
+        <w:t>TableToTimeSeries_Block_Location</w:t>
       </w:r>
       <w:proofErr w:type="spellEnd"/>
     </w:p>
@@ -2088,10 +2077,7 @@
       </w:r>
       <w:proofErr w:type="gramEnd"/>
       <w:r>
-        <w:t>) Command Editor For Table with Data in Block Format</w:t>
-      </w:r>
-      <w:r>
-        <w:t xml:space="preserve"> – Location ID</w:t>
+        <w:t>) Command Editor For Table with Data in Block Format – Location ID</w:t>
       </w:r>
     </w:p>
     <w:p/>
@@ -2175,10 +2161,7 @@
       </w:r>
       <w:proofErr w:type="gramEnd"/>
       <w:r>
-        <w:t xml:space="preserve">) Command Editor For Table with Data in Block Format – </w:t>
-      </w:r>
-      <w:r>
-        <w:t>Layout Parameters</w:t>
+        <w:t>) Command Editor For Table with Data in Block Format – Layout Parameters</w:t>
       </w:r>
     </w:p>
     <w:p/>
@@ -2244,10 +2227,7 @@
       </w:pPr>
       <w:proofErr w:type="spellStart"/>
       <w:r>
-        <w:t>TableToTimeSeries_Block</w:t>
-      </w:r>
-      <w:r>
-        <w:t>_Block</w:t>
+        <w:t>TableToTimeSeries_Block_Block</w:t>
       </w:r>
       <w:proofErr w:type="spellEnd"/>
     </w:p>
@@ -2266,13 +2246,7 @@
       </w:r>
       <w:proofErr w:type="gramEnd"/>
       <w:r>
-        <w:t xml:space="preserve">) Command Editor For Table with Data in Block Format – </w:t>
-      </w:r>
-      <w:r>
-        <w:t>Block</w:t>
-      </w:r>
-      <w:r>
-        <w:t xml:space="preserve"> Parameters</w:t>
+        <w:t>) Command Editor For Table with Data in Block Format – Block Parameters</w:t>
       </w:r>
     </w:p>
     <w:p/>
@@ -2339,8 +2313,8 @@
       </w:tblPr>
       <w:tblGrid>
         <w:gridCol w:w="2086"/>
-        <w:gridCol w:w="5379"/>
-        <w:gridCol w:w="2250"/>
+        <w:gridCol w:w="5739"/>
+        <w:gridCol w:w="1890"/>
       </w:tblGrid>
       <w:tr>
         <w:trPr>
@@ -2363,7 +2337,7 @@
         </w:tc>
         <w:tc>
           <w:tcPr>
-            <w:tcW w:w="5379" w:type="dxa"/>
+            <w:tcW w:w="5739" w:type="dxa"/>
             <w:shd w:val="clear" w:color="auto" w:fill="C0C0C0"/>
           </w:tcPr>
           <w:p>
@@ -2377,7 +2351,7 @@
         </w:tc>
         <w:tc>
           <w:tcPr>
-            <w:tcW w:w="2250" w:type="dxa"/>
+            <w:tcW w:w="1890" w:type="dxa"/>
             <w:shd w:val="clear" w:color="auto" w:fill="C0C0C0"/>
           </w:tcPr>
           <w:p>
@@ -2416,7 +2390,7 @@
         </w:tc>
         <w:tc>
           <w:tcPr>
-            <w:tcW w:w="5379" w:type="dxa"/>
+            <w:tcW w:w="5739" w:type="dxa"/>
           </w:tcPr>
           <w:p>
             <w:r>
@@ -2447,7 +2421,7 @@
         </w:tc>
         <w:tc>
           <w:tcPr>
-            <w:tcW w:w="2250" w:type="dxa"/>
+            <w:tcW w:w="1890" w:type="dxa"/>
           </w:tcPr>
           <w:p>
             <w:r>
@@ -2495,7 +2469,7 @@
         </w:tc>
         <w:tc>
           <w:tcPr>
-            <w:tcW w:w="5379" w:type="dxa"/>
+            <w:tcW w:w="5739" w:type="dxa"/>
           </w:tcPr>
           <w:p>
             <w:r>
@@ -2531,7 +2505,7 @@
         </w:tc>
         <w:tc>
           <w:tcPr>
-            <w:tcW w:w="2250" w:type="dxa"/>
+            <w:tcW w:w="1890" w:type="dxa"/>
           </w:tcPr>
           <w:p>
             <w:r>
@@ -2590,7 +2564,7 @@
         </w:tc>
         <w:tc>
           <w:tcPr>
-            <w:tcW w:w="5379" w:type="dxa"/>
+            <w:tcW w:w="5739" w:type="dxa"/>
           </w:tcPr>
           <w:p>
             <w:r>
@@ -2694,7 +2668,7 @@
         </w:tc>
         <w:tc>
           <w:tcPr>
-            <w:tcW w:w="2250" w:type="dxa"/>
+            <w:tcW w:w="1890" w:type="dxa"/>
           </w:tcPr>
           <w:p>
             <w:r>
@@ -2729,7 +2703,7 @@
         </w:tc>
         <w:tc>
           <w:tcPr>
-            <w:tcW w:w="5379" w:type="dxa"/>
+            <w:tcW w:w="5739" w:type="dxa"/>
           </w:tcPr>
           <w:p>
             <w:r>
@@ -2751,7 +2725,7 @@
         </w:tc>
         <w:tc>
           <w:tcPr>
-            <w:tcW w:w="2250" w:type="dxa"/>
+            <w:tcW w:w="1890" w:type="dxa"/>
           </w:tcPr>
           <w:p>
             <w:r>
@@ -2809,7 +2783,7 @@
         </w:tc>
         <w:tc>
           <w:tcPr>
-            <w:tcW w:w="5379" w:type="dxa"/>
+            <w:tcW w:w="5739" w:type="dxa"/>
           </w:tcPr>
           <w:p>
             <w:r>
@@ -2879,7 +2853,7 @@
         </w:tc>
         <w:tc>
           <w:tcPr>
-            <w:tcW w:w="2250" w:type="dxa"/>
+            <w:tcW w:w="1890" w:type="dxa"/>
           </w:tcPr>
           <w:p>
             <w:r>
@@ -2919,132 +2893,140 @@
               <w:rPr>
                 <w:rStyle w:val="RTiSWDocLiteralText"/>
               </w:rPr>
+              <w:t>LocationID</w:t>
+            </w:r>
+            <w:proofErr w:type="spellEnd"/>
+          </w:p>
+        </w:tc>
+        <w:tc>
+          <w:tcPr>
+            <w:tcW w:w="5739" w:type="dxa"/>
+            <w:shd w:val="clear" w:color="auto" w:fill="F2F2F2"/>
+          </w:tcPr>
+          <w:p>
+            <w:r>
+              <w:rPr>
+                <w:b/>
+              </w:rPr>
+              <w:t xml:space="preserve">Used </w:t>
+            </w:r>
+            <w:r>
+              <w:rPr>
+                <w:b/>
+              </w:rPr>
+              <w:t xml:space="preserve">with </w:t>
+            </w:r>
+            <w:r>
+              <w:rPr>
+                <w:b/>
+              </w:rPr>
+              <w:t>multiple data column</w:t>
+            </w:r>
+            <w:r>
+              <w:rPr>
+                <w:b/>
+              </w:rPr>
+              <w:t xml:space="preserve"> table</w:t>
+            </w:r>
+            <w:r>
+              <w:t xml:space="preserve">.  </w:t>
+            </w:r>
+            <w:r>
+              <w:t xml:space="preserve">The location identifier(s) to assign to time series, separated by columns if </w:t>
+            </w:r>
+            <w:r>
               <w:lastRenderedPageBreak/>
-              <w:t>LocationID</w:t>
+              <w:t>more than one column is read from the table.</w:t>
+            </w:r>
+            <w:r>
+              <w:t xml:space="preserve"> </w:t>
+            </w:r>
+            <w:r>
+              <w:t xml:space="preserve">Column names can be specified as literal strings or as </w:t>
+            </w:r>
+            <w:r>
+              <w:rPr>
+                <w:rStyle w:val="RTiSWDocLiteralText"/>
+              </w:rPr>
+              <w:t>T</w:t>
+            </w:r>
+            <w:r>
+              <w:rPr>
+                <w:rStyle w:val="RTiSWDocLiteralText"/>
+              </w:rPr>
+              <w:t>C[</w:t>
+            </w:r>
+            <w:proofErr w:type="spellStart"/>
+            <w:r>
+              <w:rPr>
+                <w:rStyle w:val="RTiSWDocLiteralText"/>
+              </w:rPr>
+              <w:t>start:stop</w:t>
             </w:r>
             <w:proofErr w:type="spellEnd"/>
-          </w:p>
-        </w:tc>
-        <w:tc>
-          <w:tcPr>
-            <w:tcW w:w="5379" w:type="dxa"/>
+            <w:r>
+              <w:rPr>
+                <w:rStyle w:val="RTiSWDocLiteralText"/>
+              </w:rPr>
+              <w:t>]</w:t>
+            </w:r>
+            <w:r>
+              <w:t xml:space="preserve"> to match table column names, where </w:t>
+            </w:r>
+            <w:r>
+              <w:rPr>
+                <w:rStyle w:val="RTiSWDocLiteralText"/>
+              </w:rPr>
+              <w:t>start</w:t>
+            </w:r>
+            <w:r>
+              <w:t xml:space="preserve"> is </w:t>
+            </w:r>
+            <w:r>
+              <w:rPr>
+                <w:rStyle w:val="RTiSWDocLiteralText"/>
+              </w:rPr>
+              <w:t>1+</w:t>
+            </w:r>
+            <w:r>
+              <w:t xml:space="preserve"> and </w:t>
+            </w:r>
+            <w:r>
+              <w:rPr>
+                <w:rStyle w:val="RTiSWDocLiteralText"/>
+              </w:rPr>
+              <w:t>stop</w:t>
+            </w:r>
+            <w:r>
+              <w:t xml:space="preserve"> is blank to read all columns or a negative number to indicate the offset from the end column.</w:t>
+            </w:r>
+            <w:r>
+              <w:t xml:space="preserve">  Can be specified using processor </w:t>
+            </w:r>
+            <w:r>
+              <w:rPr>
+                <w:rStyle w:val="RTiSWDocLiteralText"/>
+              </w:rPr>
+              <w:t>${Property}</w:t>
+            </w:r>
+            <w:r>
+              <w:t>.</w:t>
+            </w:r>
+          </w:p>
+        </w:tc>
+        <w:tc>
+          <w:tcPr>
+            <w:tcW w:w="1890" w:type="dxa"/>
             <w:shd w:val="clear" w:color="auto" w:fill="F2F2F2"/>
           </w:tcPr>
           <w:p>
             <w:r>
-              <w:rPr>
-                <w:b/>
-              </w:rPr>
-              <w:t xml:space="preserve">Used </w:t>
-            </w:r>
-            <w:r>
-              <w:rPr>
-                <w:b/>
-              </w:rPr>
-              <w:t xml:space="preserve">with </w:t>
-            </w:r>
-            <w:r>
-              <w:rPr>
-                <w:b/>
-              </w:rPr>
-              <w:t>multiple data column</w:t>
-            </w:r>
-            <w:r>
-              <w:rPr>
-                <w:b/>
-              </w:rPr>
-              <w:t xml:space="preserve"> table</w:t>
-            </w:r>
-            <w:r>
-              <w:t xml:space="preserve">.  </w:t>
-            </w:r>
-            <w:r>
-              <w:t>The location identifier(s) to assign to time series, separated by columns if more than one column is read from the table.</w:t>
-            </w:r>
-            <w:r>
-              <w:t xml:space="preserve"> </w:t>
-            </w:r>
-            <w:r>
-              <w:t xml:space="preserve">Column names can be specified as literal strings or as </w:t>
-            </w:r>
-            <w:r>
-              <w:rPr>
-                <w:rStyle w:val="RTiSWDocLiteralText"/>
-              </w:rPr>
-              <w:t>T</w:t>
-            </w:r>
-            <w:r>
-              <w:rPr>
-                <w:rStyle w:val="RTiSWDocLiteralText"/>
-              </w:rPr>
-              <w:t>C[</w:t>
-            </w:r>
-            <w:proofErr w:type="spellStart"/>
-            <w:r>
-              <w:rPr>
-                <w:rStyle w:val="RTiSWDocLiteralText"/>
-              </w:rPr>
-              <w:t>start:stop</w:t>
-            </w:r>
-            <w:proofErr w:type="spellEnd"/>
-            <w:r>
-              <w:rPr>
-                <w:rStyle w:val="RTiSWDocLiteralText"/>
-              </w:rPr>
-              <w:t>]</w:t>
-            </w:r>
-            <w:r>
-              <w:t xml:space="preserve"> to match table column names, where </w:t>
-            </w:r>
-            <w:r>
-              <w:rPr>
-                <w:rStyle w:val="RTiSWDocLiteralText"/>
-              </w:rPr>
-              <w:t>start</w:t>
-            </w:r>
-            <w:r>
-              <w:t xml:space="preserve"> is </w:t>
-            </w:r>
-            <w:r>
-              <w:rPr>
-                <w:rStyle w:val="RTiSWDocLiteralText"/>
-              </w:rPr>
-              <w:t>1+</w:t>
-            </w:r>
-            <w:r>
-              <w:t xml:space="preserve"> and </w:t>
-            </w:r>
-            <w:r>
-              <w:rPr>
-                <w:rStyle w:val="RTiSWDocLiteralText"/>
-              </w:rPr>
-              <w:t>stop</w:t>
-            </w:r>
-            <w:r>
-              <w:t xml:space="preserve"> is blank to read all columns or a negative number to indicate the offset from the end column.</w:t>
-            </w:r>
-            <w:r>
-              <w:t xml:space="preserve">  Can be specified using processor </w:t>
-            </w:r>
-            <w:r>
-              <w:rPr>
-                <w:rStyle w:val="RTiSWDocLiteralText"/>
-              </w:rPr>
-              <w:t>${Property}</w:t>
-            </w:r>
-            <w:r>
-              <w:t>.</w:t>
-            </w:r>
-          </w:p>
-        </w:tc>
-        <w:tc>
-          <w:tcPr>
-            <w:tcW w:w="2250" w:type="dxa"/>
-            <w:shd w:val="clear" w:color="auto" w:fill="F2F2F2"/>
-          </w:tcPr>
-          <w:p>
-            <w:r>
-              <w:t>None – must be specified for multiple column data tables.</w:t>
+              <w:lastRenderedPageBreak/>
+              <w:t xml:space="preserve">None – must be specified for </w:t>
+            </w:r>
+            <w:r>
+              <w:lastRenderedPageBreak/>
+              <w:t>multiple column data tables.</w:t>
             </w:r>
           </w:p>
         </w:tc>
@@ -3069,6 +3051,7 @@
               <w:rPr>
                 <w:rStyle w:val="RTiSWDocLiteralText"/>
               </w:rPr>
+              <w:lastRenderedPageBreak/>
               <w:t>LocationType</w:t>
             </w:r>
             <w:proofErr w:type="spellEnd"/>
@@ -3089,7 +3072,7 @@
         </w:tc>
         <w:tc>
           <w:tcPr>
-            <w:tcW w:w="5379" w:type="dxa"/>
+            <w:tcW w:w="5739" w:type="dxa"/>
             <w:shd w:val="clear" w:color="auto" w:fill="F2F2F2"/>
           </w:tcPr>
           <w:p>
@@ -3129,7 +3112,7 @@
         </w:tc>
         <w:tc>
           <w:tcPr>
-            <w:tcW w:w="2250" w:type="dxa"/>
+            <w:tcW w:w="1890" w:type="dxa"/>
             <w:shd w:val="clear" w:color="auto" w:fill="F2F2F2"/>
           </w:tcPr>
           <w:p>
@@ -3166,7 +3149,7 @@
         </w:tc>
         <w:tc>
           <w:tcPr>
-            <w:tcW w:w="5379" w:type="dxa"/>
+            <w:tcW w:w="5739" w:type="dxa"/>
             <w:shd w:val="clear" w:color="auto" w:fill="F2F2F2"/>
           </w:tcPr>
           <w:p>
@@ -3204,7 +3187,7 @@
         </w:tc>
         <w:tc>
           <w:tcPr>
-            <w:tcW w:w="2250" w:type="dxa"/>
+            <w:tcW w:w="1890" w:type="dxa"/>
             <w:shd w:val="clear" w:color="auto" w:fill="F2F2F2"/>
           </w:tcPr>
           <w:p>
@@ -3254,7 +3237,7 @@
         </w:tc>
         <w:tc>
           <w:tcPr>
-            <w:tcW w:w="5379" w:type="dxa"/>
+            <w:tcW w:w="5739" w:type="dxa"/>
             <w:shd w:val="clear" w:color="auto" w:fill="F2F2F2"/>
           </w:tcPr>
           <w:p>
@@ -3294,7 +3277,7 @@
         </w:tc>
         <w:tc>
           <w:tcPr>
-            <w:tcW w:w="2250" w:type="dxa"/>
+            <w:tcW w:w="1890" w:type="dxa"/>
             <w:shd w:val="clear" w:color="auto" w:fill="F2F2F2"/>
           </w:tcPr>
           <w:p>
@@ -3355,7 +3338,7 @@
         </w:tc>
         <w:tc>
           <w:tcPr>
-            <w:tcW w:w="5379" w:type="dxa"/>
+            <w:tcW w:w="5739" w:type="dxa"/>
             <w:shd w:val="clear" w:color="auto" w:fill="F2F2F2"/>
           </w:tcPr>
           <w:p>
@@ -3395,7 +3378,7 @@
         </w:tc>
         <w:tc>
           <w:tcPr>
-            <w:tcW w:w="2250" w:type="dxa"/>
+            <w:tcW w:w="1890" w:type="dxa"/>
             <w:shd w:val="clear" w:color="auto" w:fill="F2F2F2"/>
           </w:tcPr>
           <w:p>
@@ -3449,7 +3432,7 @@
         </w:tc>
         <w:tc>
           <w:tcPr>
-            <w:tcW w:w="5379" w:type="dxa"/>
+            <w:tcW w:w="5739" w:type="dxa"/>
             <w:shd w:val="clear" w:color="auto" w:fill="F2F2F2"/>
           </w:tcPr>
           <w:p>
@@ -3489,7 +3472,7 @@
         </w:tc>
         <w:tc>
           <w:tcPr>
-            <w:tcW w:w="2250" w:type="dxa"/>
+            <w:tcW w:w="1890" w:type="dxa"/>
             <w:shd w:val="clear" w:color="auto" w:fill="F2F2F2"/>
           </w:tcPr>
           <w:p>
@@ -3535,7 +3518,7 @@
         </w:tc>
         <w:tc>
           <w:tcPr>
-            <w:tcW w:w="5379" w:type="dxa"/>
+            <w:tcW w:w="5739" w:type="dxa"/>
             <w:shd w:val="clear" w:color="auto" w:fill="F2F2F2"/>
           </w:tcPr>
           <w:p>
@@ -3575,7 +3558,7 @@
         </w:tc>
         <w:tc>
           <w:tcPr>
-            <w:tcW w:w="2250" w:type="dxa"/>
+            <w:tcW w:w="1890" w:type="dxa"/>
             <w:shd w:val="clear" w:color="auto" w:fill="F2F2F2"/>
           </w:tcPr>
           <w:p>
@@ -3620,7 +3603,7 @@
         </w:tc>
         <w:tc>
           <w:tcPr>
-            <w:tcW w:w="5379" w:type="dxa"/>
+            <w:tcW w:w="5739" w:type="dxa"/>
           </w:tcPr>
           <w:p>
             <w:r>
@@ -3630,7 +3613,7 @@
         </w:tc>
         <w:tc>
           <w:tcPr>
-            <w:tcW w:w="2250" w:type="dxa"/>
+            <w:tcW w:w="1890" w:type="dxa"/>
           </w:tcPr>
           <w:p>
             <w:r>
@@ -3665,7 +3648,7 @@
         </w:tc>
         <w:tc>
           <w:tcPr>
-            <w:tcW w:w="5379" w:type="dxa"/>
+            <w:tcW w:w="5739" w:type="dxa"/>
           </w:tcPr>
           <w:p>
             <w:r>
@@ -3687,7 +3670,7 @@
         </w:tc>
         <w:tc>
           <w:tcPr>
-            <w:tcW w:w="2250" w:type="dxa"/>
+            <w:tcW w:w="1890" w:type="dxa"/>
           </w:tcPr>
           <w:p>
             <w:r>
@@ -3728,17 +3711,29 @@
         </w:tc>
         <w:tc>
           <w:tcPr>
-            <w:tcW w:w="5379" w:type="dxa"/>
+            <w:tcW w:w="5739" w:type="dxa"/>
           </w:tcPr>
           <w:p>
             <w:r>
               <w:t>The data type to assign to time series for each of the value columns (or specify one value to apply to all columns).</w:t>
             </w:r>
-          </w:p>
-        </w:tc>
-        <w:tc>
-          <w:tcPr>
-            <w:tcW w:w="2250" w:type="dxa"/>
+            <w:r>
+              <w:t xml:space="preserve">  Can be specified using processor </w:t>
+            </w:r>
+            <w:r>
+              <w:rPr>
+                <w:rStyle w:val="RTiSWDocLiteralText"/>
+              </w:rPr>
+              <w:t>${Property}</w:t>
+            </w:r>
+            <w:r>
+              <w:t>.</w:t>
+            </w:r>
+          </w:p>
+        </w:tc>
+        <w:tc>
+          <w:tcPr>
+            <w:tcW w:w="1890" w:type="dxa"/>
           </w:tcPr>
           <w:p>
             <w:r>
@@ -3771,7 +3766,7 @@
         </w:tc>
         <w:tc>
           <w:tcPr>
-            <w:tcW w:w="5379" w:type="dxa"/>
+            <w:tcW w:w="5739" w:type="dxa"/>
           </w:tcPr>
           <w:p>
             <w:r>
@@ -3802,7 +3797,7 @@
         </w:tc>
         <w:tc>
           <w:tcPr>
-            <w:tcW w:w="2250" w:type="dxa"/>
+            <w:tcW w:w="1890" w:type="dxa"/>
           </w:tcPr>
           <w:p>
             <w:r>
@@ -3835,7 +3830,7 @@
         </w:tc>
         <w:tc>
           <w:tcPr>
-            <w:tcW w:w="5379" w:type="dxa"/>
+            <w:tcW w:w="5739" w:type="dxa"/>
           </w:tcPr>
           <w:p>
             <w:r>
@@ -3845,7 +3840,7 @@
         </w:tc>
         <w:tc>
           <w:tcPr>
-            <w:tcW w:w="2250" w:type="dxa"/>
+            <w:tcW w:w="1890" w:type="dxa"/>
           </w:tcPr>
           <w:p>
             <w:r>
@@ -3878,7 +3873,7 @@
         </w:tc>
         <w:tc>
           <w:tcPr>
-            <w:tcW w:w="5379" w:type="dxa"/>
+            <w:tcW w:w="5739" w:type="dxa"/>
           </w:tcPr>
           <w:p>
             <w:r>
@@ -3900,7 +3895,7 @@
         </w:tc>
         <w:tc>
           <w:tcPr>
-            <w:tcW w:w="2250" w:type="dxa"/>
+            <w:tcW w:w="1890" w:type="dxa"/>
           </w:tcPr>
           <w:p>
             <w:r>
@@ -3937,7 +3932,7 @@
         </w:tc>
         <w:tc>
           <w:tcPr>
-            <w:tcW w:w="5379" w:type="dxa"/>
+            <w:tcW w:w="5739" w:type="dxa"/>
             <w:shd w:val="clear" w:color="auto" w:fill="F2F2F2"/>
           </w:tcPr>
           <w:p>
@@ -3990,7 +3985,7 @@
         </w:tc>
         <w:tc>
           <w:tcPr>
-            <w:tcW w:w="2250" w:type="dxa"/>
+            <w:tcW w:w="1890" w:type="dxa"/>
             <w:shd w:val="clear" w:color="auto" w:fill="F2F2F2"/>
           </w:tcPr>
           <w:p>
@@ -4027,7 +4022,7 @@
         </w:tc>
         <w:tc>
           <w:tcPr>
-            <w:tcW w:w="5379" w:type="dxa"/>
+            <w:tcW w:w="5739" w:type="dxa"/>
             <w:shd w:val="clear" w:color="auto" w:fill="F2F2F2"/>
           </w:tcPr>
           <w:p>
@@ -4096,7 +4091,7 @@
         </w:tc>
         <w:tc>
           <w:tcPr>
-            <w:tcW w:w="2250" w:type="dxa"/>
+            <w:tcW w:w="1890" w:type="dxa"/>
             <w:shd w:val="clear" w:color="auto" w:fill="F2F2F2"/>
           </w:tcPr>
           <w:p>
@@ -4131,7 +4126,7 @@
         </w:tc>
         <w:tc>
           <w:tcPr>
-            <w:tcW w:w="5379" w:type="dxa"/>
+            <w:tcW w:w="5739" w:type="dxa"/>
             <w:shd w:val="clear" w:color="auto" w:fill="F2F2F2"/>
           </w:tcPr>
           <w:p>
@@ -4142,7 +4137,7 @@
         </w:tc>
         <w:tc>
           <w:tcPr>
-            <w:tcW w:w="2250" w:type="dxa"/>
+            <w:tcW w:w="1890" w:type="dxa"/>
             <w:shd w:val="clear" w:color="auto" w:fill="F2F2F2"/>
           </w:tcPr>
           <w:p>
@@ -4177,7 +4172,7 @@
         </w:tc>
         <w:tc>
           <w:tcPr>
-            <w:tcW w:w="5379" w:type="dxa"/>
+            <w:tcW w:w="5739" w:type="dxa"/>
             <w:shd w:val="clear" w:color="auto" w:fill="F2F2F2"/>
           </w:tcPr>
           <w:p>
@@ -4188,7 +4183,7 @@
         </w:tc>
         <w:tc>
           <w:tcPr>
-            <w:tcW w:w="2250" w:type="dxa"/>
+            <w:tcW w:w="1890" w:type="dxa"/>
             <w:shd w:val="clear" w:color="auto" w:fill="F2F2F2"/>
           </w:tcPr>
           <w:p>
@@ -4238,7 +4233,7 @@
         </w:tc>
         <w:tc>
           <w:tcPr>
-            <w:tcW w:w="5379" w:type="dxa"/>
+            <w:tcW w:w="5739" w:type="dxa"/>
             <w:shd w:val="clear" w:color="auto" w:fill="F2F2F2"/>
           </w:tcPr>
           <w:p>
@@ -4323,7 +4318,7 @@
         </w:tc>
         <w:tc>
           <w:tcPr>
-            <w:tcW w:w="2250" w:type="dxa"/>
+            <w:tcW w:w="1890" w:type="dxa"/>
             <w:shd w:val="clear" w:color="auto" w:fill="F2F2F2"/>
           </w:tcPr>
           <w:p>
@@ -4369,7 +4364,7 @@
         </w:tc>
         <w:tc>
           <w:tcPr>
-            <w:tcW w:w="5379" w:type="dxa"/>
+            <w:tcW w:w="5739" w:type="dxa"/>
           </w:tcPr>
           <w:p>
             <w:r>
@@ -4397,7 +4392,7 @@
         </w:tc>
         <w:tc>
           <w:tcPr>
-            <w:tcW w:w="2250" w:type="dxa"/>
+            <w:tcW w:w="1890" w:type="dxa"/>
           </w:tcPr>
           <w:p>
             <w:r>
@@ -4445,7 +4440,7 @@
         </w:tc>
         <w:tc>
           <w:tcPr>
-            <w:tcW w:w="5379" w:type="dxa"/>
+            <w:tcW w:w="5739" w:type="dxa"/>
           </w:tcPr>
           <w:p>
             <w:r>
@@ -4473,7 +4468,7 @@
         </w:tc>
         <w:tc>
           <w:tcPr>
-            <w:tcW w:w="2250" w:type="dxa"/>
+            <w:tcW w:w="1890" w:type="dxa"/>
           </w:tcPr>
           <w:p/>
         </w:tc>
@@ -4517,7 +4512,7 @@
         </w:tc>
         <w:tc>
           <w:tcPr>
-            <w:tcW w:w="5379" w:type="dxa"/>
+            <w:tcW w:w="5739" w:type="dxa"/>
           </w:tcPr>
           <w:p>
             <w:r>
@@ -4545,7 +4540,7 @@
         </w:tc>
         <w:tc>
           <w:tcPr>
-            <w:tcW w:w="2250" w:type="dxa"/>
+            <w:tcW w:w="1890" w:type="dxa"/>
           </w:tcPr>
           <w:p/>
         </w:tc>
@@ -4591,7 +4586,7 @@
         </w:tc>
         <w:tc>
           <w:tcPr>
-            <w:tcW w:w="5379" w:type="dxa"/>
+            <w:tcW w:w="5739" w:type="dxa"/>
           </w:tcPr>
           <w:p>
             <w:r>
@@ -4657,7 +4652,7 @@
         </w:tc>
         <w:tc>
           <w:tcPr>
-            <w:tcW w:w="2250" w:type="dxa"/>
+            <w:tcW w:w="1890" w:type="dxa"/>
           </w:tcPr>
           <w:p>
             <w:pPr>
@@ -4701,7 +4696,7 @@
         </w:tc>
         <w:tc>
           <w:tcPr>
-            <w:tcW w:w="5379" w:type="dxa"/>
+            <w:tcW w:w="5739" w:type="dxa"/>
             <w:shd w:val="clear" w:color="auto" w:fill="F2F2F2" w:themeFill="background1" w:themeFillShade="F2"/>
           </w:tcPr>
           <w:p>
@@ -4724,7 +4719,7 @@
         </w:tc>
         <w:tc>
           <w:tcPr>
-            <w:tcW w:w="2250" w:type="dxa"/>
+            <w:tcW w:w="1890" w:type="dxa"/>
             <w:shd w:val="clear" w:color="auto" w:fill="F2F2F2" w:themeFill="background1" w:themeFillShade="F2"/>
           </w:tcPr>
           <w:p>
@@ -4761,7 +4756,7 @@
         </w:tc>
         <w:tc>
           <w:tcPr>
-            <w:tcW w:w="5379" w:type="dxa"/>
+            <w:tcW w:w="5739" w:type="dxa"/>
             <w:shd w:val="clear" w:color="auto" w:fill="F2F2F2" w:themeFill="background1" w:themeFillShade="F2"/>
           </w:tcPr>
           <w:p>
@@ -4784,7 +4779,7 @@
         </w:tc>
         <w:tc>
           <w:tcPr>
-            <w:tcW w:w="2250" w:type="dxa"/>
+            <w:tcW w:w="1890" w:type="dxa"/>
             <w:shd w:val="clear" w:color="auto" w:fill="F2F2F2" w:themeFill="background1" w:themeFillShade="F2"/>
           </w:tcPr>
           <w:p>
@@ -4796,10 +4791,6 @@
       </w:tr>
     </w:tbl>
     <w:p/>
-    <w:p>
-      <w:bookmarkStart w:id="0" w:name="_GoBack"/>
-      <w:bookmarkEnd w:id="0"/>
-    </w:p>
     <w:sectPr>
       <w:headerReference w:type="even" r:id="rId19"/>
       <w:headerReference w:type="default" r:id="rId20"/>
@@ -4870,7 +4861,7 @@
       <w:rPr>
         <w:noProof/>
       </w:rPr>
-      <w:t>10</w:t>
+      <w:t>8</w:t>
     </w:r>
     <w:r>
       <w:fldChar w:fldCharType="end"/>

--- a/doc/UserManual/Word/60_Command_TableToTimeSeries.docx
+++ b/doc/UserManual/Word/60_Command_TableToTimeSeries.docx
@@ -49,16 +49,16 @@
         <w:t>.</w:t>
       </w:r>
       <w:r>
+        <w:t>1</w:t>
+      </w:r>
+      <w:r>
         <w:t>0</w:t>
       </w:r>
       <w:r>
-        <w:t>7</w:t>
-      </w:r>
-      <w:r>
         <w:t>.0</w:t>
       </w:r>
       <w:r>
-        <w:t>3</w:t>
+        <w:t>0</w:t>
       </w:r>
       <w:r>
         <w:t>, 20</w:t>
@@ -67,25 +67,25 @@
         <w:t>1</w:t>
       </w:r>
       <w:r>
+        <w:t>6</w:t>
+      </w:r>
+      <w:r>
+        <w:t>-</w:t>
+      </w:r>
+      <w:r>
+        <w:t>0</w:t>
+      </w:r>
+      <w:r>
         <w:t>5</w:t>
       </w:r>
       <w:r>
         <w:t>-</w:t>
       </w:r>
       <w:r>
+        <w:t>0</w:t>
+      </w:r>
+      <w:r>
         <w:t>1</w:t>
-      </w:r>
-      <w:r>
-        <w:t>0</w:t>
-      </w:r>
-      <w:r>
-        <w:t>-</w:t>
-      </w:r>
-      <w:r>
-        <w:t>1</w:t>
-      </w:r>
-      <w:r>
-        <w:t>4</w:t>
       </w:r>
     </w:p>
     <w:p>
@@ -711,8 +711,6 @@
       <w:r>
         <w:t>The data values can be taken from a column of type integer, double, or string.  Data needed to form the time series identifier is stripped of periods (.) because periods interfere with the TSID convention.</w:t>
       </w:r>
-      <w:bookmarkStart w:id="0" w:name="_GoBack"/>
-      <w:bookmarkEnd w:id="0"/>
     </w:p>
     <w:p>
       <w:pPr>
@@ -973,9 +971,9 @@
         </w:rPr>
         <w:drawing>
           <wp:inline distT="0" distB="0" distL="0" distR="0">
-            <wp:extent cx="5943600" cy="4246880"/>
-            <wp:effectExtent l="0" t="0" r="0" b="1270"/>
-            <wp:docPr id="9" name="Picture 9"/>
+            <wp:extent cx="5943600" cy="4592320"/>
+            <wp:effectExtent l="0" t="0" r="0" b="0"/>
+            <wp:docPr id="2" name="Picture 2"/>
             <wp:cNvGraphicFramePr>
               <a:graphicFrameLocks xmlns:a="http://schemas.openxmlformats.org/drawingml/2006/main" noChangeAspect="1"/>
             </wp:cNvGraphicFramePr>
@@ -983,7 +981,7 @@
               <a:graphicData uri="http://schemas.openxmlformats.org/drawingml/2006/picture">
                 <pic:pic xmlns:pic="http://schemas.openxmlformats.org/drawingml/2006/picture">
                   <pic:nvPicPr>
-                    <pic:cNvPr id="9" name="command_TableToTimeSeries_Single.png"/>
+                    <pic:cNvPr id="2" name="command_TableToTimeSeries_Single.png"/>
                     <pic:cNvPicPr/>
                   </pic:nvPicPr>
                   <pic:blipFill>
@@ -1001,7 +999,7 @@
                   <pic:spPr>
                     <a:xfrm>
                       <a:off x="0" y="0"/>
-                      <a:ext cx="5943600" cy="4246880"/>
+                      <a:ext cx="5943600" cy="4592320"/>
                     </a:xfrm>
                     <a:prstGeom prst="rect">
                       <a:avLst/>
@@ -1184,6 +1182,7 @@
         <w:rPr>
           <w:rStyle w:val="RTiSWDocLiteralText"/>
         </w:rPr>
+        <w:lastRenderedPageBreak/>
         <w:t>UnitsColumn</w:t>
       </w:r>
       <w:proofErr w:type="spellEnd"/>
@@ -1356,11 +1355,12 @@
         <w:rPr>
           <w:noProof/>
         </w:rPr>
+        <w:lastRenderedPageBreak/>
         <w:drawing>
           <wp:inline distT="0" distB="0" distL="0" distR="0">
-            <wp:extent cx="5943600" cy="4231640"/>
-            <wp:effectExtent l="0" t="0" r="0" b="0"/>
-            <wp:docPr id="11" name="Picture 11"/>
+            <wp:extent cx="5943600" cy="4624070"/>
+            <wp:effectExtent l="0" t="0" r="0" b="5080"/>
+            <wp:docPr id="3" name="Picture 3"/>
             <wp:cNvGraphicFramePr>
               <a:graphicFrameLocks xmlns:a="http://schemas.openxmlformats.org/drawingml/2006/main" noChangeAspect="1"/>
             </wp:cNvGraphicFramePr>
@@ -1368,7 +1368,7 @@
               <a:graphicData uri="http://schemas.openxmlformats.org/drawingml/2006/picture">
                 <pic:pic xmlns:pic="http://schemas.openxmlformats.org/drawingml/2006/picture">
                   <pic:nvPicPr>
-                    <pic:cNvPr id="11" name="command_TableToTimeSeries_SingleMeta.png"/>
+                    <pic:cNvPr id="3" name="command_TableToTimeSeries_SingleMeta.png"/>
                     <pic:cNvPicPr/>
                   </pic:nvPicPr>
                   <pic:blipFill>
@@ -1386,7 +1386,7 @@
                   <pic:spPr>
                     <a:xfrm>
                       <a:off x="0" y="0"/>
-                      <a:ext cx="5943600" cy="4231640"/>
+                      <a:ext cx="5943600" cy="4624070"/>
                     </a:xfrm>
                     <a:prstGeom prst="rect">
                       <a:avLst/>
@@ -1446,7 +1446,6 @@
         <w:pStyle w:val="Heading2"/>
       </w:pPr>
       <w:r>
-        <w:lastRenderedPageBreak/>
         <w:t xml:space="preserve">Example 3: Multiple Columns for Time Series Values with Time Series Identifier Information Specified in Command Parameters </w:t>
       </w:r>
     </w:p>
@@ -1594,6 +1593,7 @@
         </w:numPr>
       </w:pPr>
       <w:r>
+        <w:lastRenderedPageBreak/>
         <w:t xml:space="preserve">The following dialog is used to edit the command and illustrates the syntax for the command when processing </w:t>
       </w:r>
       <w:r>
@@ -1628,9 +1628,9 @@
         </w:rPr>
         <w:drawing>
           <wp:inline distT="0" distB="0" distL="0" distR="0">
-            <wp:extent cx="5943600" cy="4235450"/>
-            <wp:effectExtent l="0" t="0" r="0" b="0"/>
-            <wp:docPr id="12" name="Picture 12"/>
+            <wp:extent cx="5943600" cy="4624070"/>
+            <wp:effectExtent l="0" t="0" r="0" b="5080"/>
+            <wp:docPr id="5" name="Picture 5"/>
             <wp:cNvGraphicFramePr>
               <a:graphicFrameLocks xmlns:a="http://schemas.openxmlformats.org/drawingml/2006/main" noChangeAspect="1"/>
             </wp:cNvGraphicFramePr>
@@ -1638,7 +1638,7 @@
               <a:graphicData uri="http://schemas.openxmlformats.org/drawingml/2006/picture">
                 <pic:pic xmlns:pic="http://schemas.openxmlformats.org/drawingml/2006/picture">
                   <pic:nvPicPr>
-                    <pic:cNvPr id="12" name="command_TableToTimeSeries_Multiple.png"/>
+                    <pic:cNvPr id="5" name="command_TableToTimeSeries_Multiple.png"/>
                     <pic:cNvPicPr/>
                   </pic:nvPicPr>
                   <pic:blipFill>
@@ -1656,7 +1656,7 @@
                   <pic:spPr>
                     <a:xfrm>
                       <a:off x="0" y="0"/>
-                      <a:ext cx="5943600" cy="4235450"/>
+                      <a:ext cx="5943600" cy="4624070"/>
                     </a:xfrm>
                     <a:prstGeom prst="rect">
                       <a:avLst/>
@@ -1838,6 +1838,7 @@
         <w:rPr>
           <w:noProof/>
         </w:rPr>
+        <w:lastRenderedPageBreak/>
         <w:drawing>
           <wp:inline distT="0" distB="0" distL="0" distR="0">
             <wp:extent cx="5943600" cy="2007870"/>
@@ -1924,12 +1925,11 @@
         <w:rPr>
           <w:noProof/>
         </w:rPr>
-        <w:lastRenderedPageBreak/>
         <w:drawing>
           <wp:inline distT="0" distB="0" distL="0" distR="0">
-            <wp:extent cx="5943600" cy="4231640"/>
-            <wp:effectExtent l="0" t="0" r="0" b="0"/>
-            <wp:docPr id="17" name="Picture 17"/>
+            <wp:extent cx="5943600" cy="4588510"/>
+            <wp:effectExtent l="0" t="0" r="0" b="2540"/>
+            <wp:docPr id="7" name="Picture 7"/>
             <wp:cNvGraphicFramePr>
               <a:graphicFrameLocks xmlns:a="http://schemas.openxmlformats.org/drawingml/2006/main" noChangeAspect="1"/>
             </wp:cNvGraphicFramePr>
@@ -1937,7 +1937,7 @@
               <a:graphicData uri="http://schemas.openxmlformats.org/drawingml/2006/picture">
                 <pic:pic xmlns:pic="http://schemas.openxmlformats.org/drawingml/2006/picture">
                   <pic:nvPicPr>
-                    <pic:cNvPr id="17" name="command_TableToTimeSeries_Block.png"/>
+                    <pic:cNvPr id="7" name="command_TableToTimeSeries_Block.png"/>
                     <pic:cNvPicPr/>
                   </pic:nvPicPr>
                   <pic:blipFill>
@@ -1955,7 +1955,7 @@
                   <pic:spPr>
                     <a:xfrm>
                       <a:off x="0" y="0"/>
-                      <a:ext cx="5943600" cy="4231640"/>
+                      <a:ext cx="5943600" cy="4588510"/>
                     </a:xfrm>
                     <a:prstGeom prst="rect">
                       <a:avLst/>
@@ -2009,6 +2009,7 @@
         <w:rPr>
           <w:noProof/>
         </w:rPr>
+        <w:lastRenderedPageBreak/>
         <w:drawing>
           <wp:inline distT="0" distB="0" distL="0" distR="0">
             <wp:extent cx="5943600" cy="1375410"/>
@@ -2177,7 +2178,6 @@
         <w:rPr>
           <w:noProof/>
         </w:rPr>
-        <w:lastRenderedPageBreak/>
         <w:drawing>
           <wp:inline distT="0" distB="0" distL="0" distR="0">
             <wp:extent cx="5943600" cy="1467485"/>
@@ -2583,6 +2583,7 @@
               <w:rPr>
                 <w:rStyle w:val="RTiSWDocLiteralText"/>
               </w:rPr>
+              <w:lastRenderedPageBreak/>
               <w:t xml:space="preserve">YYYY-MM-DD </w:t>
             </w:r>
             <w:proofErr w:type="spellStart"/>
@@ -2672,7 +2673,12 @@
           </w:tcPr>
           <w:p>
             <w:r>
-              <w:t>Will automatically be determined by examining date/time strings.</w:t>
+              <w:lastRenderedPageBreak/>
+              <w:t xml:space="preserve">Will automatically be determined by </w:t>
+            </w:r>
+            <w:r>
+              <w:lastRenderedPageBreak/>
+              <w:t>examining date/time strings.</w:t>
             </w:r>
           </w:p>
         </w:tc>
@@ -2696,6 +2702,7 @@
               <w:rPr>
                 <w:rStyle w:val="RTiSWDocLiteralText"/>
               </w:rPr>
+              <w:lastRenderedPageBreak/>
               <w:t>DateColumn</w:t>
             </w:r>
             <w:proofErr w:type="spellEnd"/>
@@ -2932,11 +2939,7 @@
               <w:t xml:space="preserve">.  </w:t>
             </w:r>
             <w:r>
-              <w:t xml:space="preserve">The location identifier(s) to assign to time series, separated by columns if </w:t>
-            </w:r>
-            <w:r>
-              <w:lastRenderedPageBreak/>
-              <w:t>more than one column is read from the table.</w:t>
+              <w:t>The location identifier(s) to assign to time series, separated by columns if more than one column is read from the table.</w:t>
             </w:r>
             <w:r>
               <w:t xml:space="preserve"> </w:t>
@@ -3021,12 +3024,7 @@
           </w:tcPr>
           <w:p>
             <w:r>
-              <w:lastRenderedPageBreak/>
-              <w:t xml:space="preserve">None – must be specified for </w:t>
-            </w:r>
-            <w:r>
-              <w:lastRenderedPageBreak/>
-              <w:t>multiple column data tables.</w:t>
+              <w:t>None – must be specified for multiple column data tables.</w:t>
             </w:r>
           </w:p>
         </w:tc>
@@ -3051,7 +3049,6 @@
               <w:rPr>
                 <w:rStyle w:val="RTiSWDocLiteralText"/>
               </w:rPr>
-              <w:lastRenderedPageBreak/>
               <w:t>LocationType</w:t>
             </w:r>
             <w:proofErr w:type="spellEnd"/>
@@ -3511,7 +3508,7 @@
               <w:rPr>
                 <w:rStyle w:val="RTiSWDocLiteralText"/>
               </w:rPr>
-              <w:t>UnitsColumn</w:t>
+              <w:t>ScenarioColumn</w:t>
             </w:r>
             <w:proofErr w:type="spellEnd"/>
           </w:p>
@@ -3552,7 +3549,13 @@
               <w:t xml:space="preserve"> table</w:t>
             </w:r>
             <w:r>
-              <w:t>. The name of the column containing the data units.</w:t>
+              <w:t xml:space="preserve">. The name of the column containing the </w:t>
+            </w:r>
+            <w:r>
+              <w:t>sequence identifier, which is used with ensembles to uniquely identify trace time series in the ensemble</w:t>
+            </w:r>
+            <w:r>
+              <w:t>.</w:t>
             </w:r>
           </w:p>
         </w:tc>
@@ -3565,14 +3568,16 @@
             <w:r>
               <w:t xml:space="preserve">Use the </w:t>
             </w:r>
-            <w:r>
-              <w:rPr>
-                <w:rStyle w:val="RTiSWDocLiteralText"/>
-              </w:rPr>
-              <w:t xml:space="preserve">Units </w:t>
-            </w:r>
-            <w:r>
-              <w:t>parameter, which can be blank.</w:t>
+            <w:proofErr w:type="spellStart"/>
+            <w:r>
+              <w:rPr>
+                <w:rStyle w:val="RTiSWDocLiteralText"/>
+              </w:rPr>
+              <w:t>SequenceID</w:t>
+            </w:r>
+            <w:proofErr w:type="spellEnd"/>
+            <w:r>
+              <w:t xml:space="preserve"> parameter, which can be blank.</w:t>
             </w:r>
           </w:p>
         </w:tc>
@@ -3584,6 +3589,7 @@
         <w:tc>
           <w:tcPr>
             <w:tcW w:w="2086" w:type="dxa"/>
+            <w:shd w:val="clear" w:color="auto" w:fill="F2F2F2"/>
           </w:tcPr>
           <w:p>
             <w:pPr>
@@ -3596,7 +3602,8 @@
               <w:rPr>
                 <w:rStyle w:val="RTiSWDocLiteralText"/>
               </w:rPr>
-              <w:t>LocationType</w:t>
+              <w:lastRenderedPageBreak/>
+              <w:t>UnitsColumn</w:t>
             </w:r>
             <w:proofErr w:type="spellEnd"/>
           </w:p>
@@ -3604,20 +3611,60 @@
         <w:tc>
           <w:tcPr>
             <w:tcW w:w="5739" w:type="dxa"/>
-          </w:tcPr>
-          <w:p>
-            <w:r>
-              <w:t>The location type(s) to assign to time series for each of the value columns (or specify one value to apply to all columns).</w:t>
+            <w:shd w:val="clear" w:color="auto" w:fill="F2F2F2"/>
+          </w:tcPr>
+          <w:p>
+            <w:pPr>
+              <w:rPr>
+                <w:b/>
+              </w:rPr>
+            </w:pPr>
+            <w:r>
+              <w:rPr>
+                <w:b/>
+              </w:rPr>
+              <w:t xml:space="preserve">Used </w:t>
+            </w:r>
+            <w:r>
+              <w:rPr>
+                <w:b/>
+              </w:rPr>
+              <w:t xml:space="preserve">with single </w:t>
+            </w:r>
+            <w:r>
+              <w:rPr>
+                <w:b/>
+              </w:rPr>
+              <w:t>data column</w:t>
+            </w:r>
+            <w:r>
+              <w:rPr>
+                <w:b/>
+              </w:rPr>
+              <w:t xml:space="preserve"> table</w:t>
+            </w:r>
+            <w:r>
+              <w:t>. The name of the column containing the data units.</w:t>
             </w:r>
           </w:p>
         </w:tc>
         <w:tc>
           <w:tcPr>
             <w:tcW w:w="1890" w:type="dxa"/>
-          </w:tcPr>
-          <w:p>
-            <w:r>
-              <w:t>No location type will be assigned.</w:t>
+            <w:shd w:val="clear" w:color="auto" w:fill="F2F2F2"/>
+          </w:tcPr>
+          <w:p>
+            <w:r>
+              <w:t xml:space="preserve">Use the </w:t>
+            </w:r>
+            <w:r>
+              <w:rPr>
+                <w:rStyle w:val="RTiSWDocLiteralText"/>
+              </w:rPr>
+              <w:t xml:space="preserve">Units </w:t>
+            </w:r>
+            <w:r>
+              <w:t>parameter, which can be blank.</w:t>
             </w:r>
           </w:p>
         </w:tc>
@@ -3641,7 +3688,7 @@
               <w:rPr>
                 <w:rStyle w:val="RTiSWDocLiteralText"/>
               </w:rPr>
-              <w:t>DataSource</w:t>
+              <w:t>LocationType</w:t>
             </w:r>
             <w:proofErr w:type="spellEnd"/>
           </w:p>
@@ -3652,19 +3699,7 @@
           </w:tcPr>
           <w:p>
             <w:r>
-              <w:t xml:space="preserve">The data </w:t>
-            </w:r>
-            <w:r>
-              <w:t>source (</w:t>
-            </w:r>
-            <w:r>
-              <w:t>provider</w:t>
-            </w:r>
-            <w:r>
-              <w:t>)</w:t>
-            </w:r>
-            <w:r>
-              <w:t xml:space="preserve"> identifier to assign to time series for each of the value columns (or specify one value to apply to all columns).</w:t>
+              <w:t>The location type(s) to assign to time series for each of the value columns (or specify one value to apply to all columns).</w:t>
             </w:r>
           </w:p>
         </w:tc>
@@ -3674,13 +3709,7 @@
           </w:tcPr>
           <w:p>
             <w:r>
-              <w:t xml:space="preserve">No </w:t>
-            </w:r>
-            <w:r>
-              <w:t>data source</w:t>
-            </w:r>
-            <w:r>
-              <w:t xml:space="preserve"> will be assigned.</w:t>
+              <w:t>No location type will be assigned.</w:t>
             </w:r>
           </w:p>
         </w:tc>
@@ -3704,7 +3733,7 @@
               <w:rPr>
                 <w:rStyle w:val="RTiSWDocLiteralText"/>
               </w:rPr>
-              <w:t>DataType</w:t>
+              <w:t>DataSource</w:t>
             </w:r>
             <w:proofErr w:type="spellEnd"/>
           </w:p>
@@ -3715,19 +3744,7 @@
           </w:tcPr>
           <w:p>
             <w:r>
-              <w:t>The data type to assign to time series for each of the value columns (or specify one value to apply to all columns).</w:t>
-            </w:r>
-            <w:r>
-              <w:t xml:space="preserve">  Can be specified using processor </w:t>
-            </w:r>
-            <w:r>
-              <w:rPr>
-                <w:rStyle w:val="RTiSWDocLiteralText"/>
-              </w:rPr>
-              <w:t>${Property}</w:t>
-            </w:r>
-            <w:r>
-              <w:t>.</w:t>
+              <w:t>The data source (provider) identifier to assign to time series for each of the value columns (or specify one value to apply to all columns).</w:t>
             </w:r>
           </w:p>
         </w:tc>
@@ -3737,7 +3754,7 @@
           </w:tcPr>
           <w:p>
             <w:r>
-              <w:t>Use the value column names for the data types.</w:t>
+              <w:t>No data source will be assigned.</w:t>
             </w:r>
           </w:p>
         </w:tc>
@@ -3756,12 +3773,14 @@
                 <w:rStyle w:val="RTiSWDocLiteralText"/>
               </w:rPr>
             </w:pPr>
-            <w:r>
-              <w:rPr>
-                <w:rStyle w:val="RTiSWDocLiteralText"/>
-              </w:rPr>
-              <w:t>Interval</w:t>
-            </w:r>
+            <w:proofErr w:type="spellStart"/>
+            <w:r>
+              <w:rPr>
+                <w:rStyle w:val="RTiSWDocLiteralText"/>
+              </w:rPr>
+              <w:t>DataType</w:t>
+            </w:r>
+            <w:proofErr w:type="spellEnd"/>
           </w:p>
         </w:tc>
         <w:tc>
@@ -3770,25 +3789,13 @@
           </w:tcPr>
           <w:p>
             <w:r>
-              <w:t xml:space="preserve">The interval for the time series.   Only one interval is recognized for all the time series in the table.  Interval choices are provided when editing the command.  If it is possible that the date/times are not evenly spaced, then use the </w:t>
-            </w:r>
-            <w:r>
-              <w:rPr>
-                <w:rStyle w:val="RTiSWDocLiteralText"/>
-              </w:rPr>
-              <w:t>I</w:t>
-            </w:r>
-            <w:r>
-              <w:rPr>
-                <w:rStyle w:val="RTiSWDocLiteralText"/>
-              </w:rPr>
-              <w:t>rregular</w:t>
-            </w:r>
-            <w:r>
-              <w:t xml:space="preserve"> interval</w:t>
-            </w:r>
-            <w:r>
-              <w:t xml:space="preserve"> (this is difficult to do for multiple data column tables)</w:t>
+              <w:t xml:space="preserve">The data type to assign to time series for each of the value columns (or specify one value to apply to all columns).  Can be specified using processor </w:t>
+            </w:r>
+            <w:r>
+              <w:rPr>
+                <w:rStyle w:val="RTiSWDocLiteralText"/>
+              </w:rPr>
+              <w:t>${Property}</w:t>
             </w:r>
             <w:r>
               <w:t>.</w:t>
@@ -3801,7 +3808,7 @@
           </w:tcPr>
           <w:p>
             <w:r>
-              <w:t>None – must be specified.</w:t>
+              <w:t>Use the value column names for the data types.</w:t>
             </w:r>
           </w:p>
         </w:tc>
@@ -3824,7 +3831,7 @@
               <w:rPr>
                 <w:rStyle w:val="RTiSWDocLiteralText"/>
               </w:rPr>
-              <w:t>Scenario</w:t>
+              <w:t>Interval</w:t>
             </w:r>
           </w:p>
         </w:tc>
@@ -3834,7 +3841,22 @@
           </w:tcPr>
           <w:p>
             <w:r>
-              <w:t>The scenario to assign to time series for each of the value columns (or specify one value to apply to all columns).</w:t>
+              <w:t xml:space="preserve">The interval for the time series.   Only one interval is recognized for all the time series in the table.  Interval choices are provided when editing the command.  If it is possible that the date/times are not evenly spaced, then use the </w:t>
+            </w:r>
+            <w:r>
+              <w:rPr>
+                <w:rStyle w:val="RTiSWDocLiteralText"/>
+              </w:rPr>
+              <w:t>I</w:t>
+            </w:r>
+            <w:r>
+              <w:rPr>
+                <w:rStyle w:val="RTiSWDocLiteralText"/>
+              </w:rPr>
+              <w:t>rregular</w:t>
+            </w:r>
+            <w:r>
+              <w:t xml:space="preserve"> interval (this is difficult to do for multiple data column tables).</w:t>
             </w:r>
           </w:p>
         </w:tc>
@@ -3844,7 +3866,7 @@
           </w:tcPr>
           <w:p>
             <w:r>
-              <w:t>No scenario will be assigned.</w:t>
+              <w:t>None – must be specified.</w:t>
             </w:r>
           </w:p>
         </w:tc>
@@ -3867,7 +3889,33 @@
               <w:rPr>
                 <w:rStyle w:val="RTiSWDocLiteralText"/>
               </w:rPr>
-              <w:t>Alias</w:t>
+              <w:t>Irregular</w:t>
+            </w:r>
+          </w:p>
+          <w:p>
+            <w:pPr>
+              <w:rPr>
+                <w:rStyle w:val="RTiSWDocLiteralText"/>
+              </w:rPr>
+            </w:pPr>
+            <w:r>
+              <w:rPr>
+                <w:rStyle w:val="RTiSWDocLiteralText"/>
+              </w:rPr>
+              <w:t>Interval</w:t>
+            </w:r>
+          </w:p>
+          <w:p>
+            <w:pPr>
+              <w:rPr>
+                <w:rStyle w:val="RTiSWDocLiteralText"/>
+              </w:rPr>
+            </w:pPr>
+            <w:r>
+              <w:rPr>
+                <w:rStyle w:val="RTiSWDocLiteralText"/>
+              </w:rPr>
+              <w:t>Precision</w:t>
             </w:r>
           </w:p>
         </w:tc>
@@ -3877,19 +3925,7 @@
           </w:tcPr>
           <w:p>
             <w:r>
-              <w:t>The alias to assign to time series, as a literal string or using the special formatting characters listed by the command editor.  The alias is a short identifier used by other commands to locate time series for processing.</w:t>
-            </w:r>
-            <w:r>
-              <w:t xml:space="preserve">  Can be specified using processor </w:t>
-            </w:r>
-            <w:r>
-              <w:rPr>
-                <w:rStyle w:val="RTiSWDocLiteralText"/>
-              </w:rPr>
-              <w:t>${Property}</w:t>
-            </w:r>
-            <w:r>
-              <w:t>.</w:t>
+              <w:t>The precision for date/times used in irregular time series.</w:t>
             </w:r>
           </w:p>
         </w:tc>
@@ -3899,8 +3935,10 @@
           </w:tcPr>
           <w:p>
             <w:r>
-              <w:t>No alias will be assigned.</w:t>
-            </w:r>
+              <w:t>Depends on precision of parsed date/times.</w:t>
+            </w:r>
+            <w:bookmarkStart w:id="0" w:name="_GoBack"/>
+            <w:bookmarkEnd w:id="0"/>
           </w:p>
         </w:tc>
       </w:tr>
@@ -3911,7 +3949,49 @@
         <w:tc>
           <w:tcPr>
             <w:tcW w:w="2086" w:type="dxa"/>
-            <w:shd w:val="clear" w:color="auto" w:fill="F2F2F2"/>
+          </w:tcPr>
+          <w:p>
+            <w:pPr>
+              <w:rPr>
+                <w:rStyle w:val="RTiSWDocLiteralText"/>
+              </w:rPr>
+            </w:pPr>
+            <w:r>
+              <w:rPr>
+                <w:rStyle w:val="RTiSWDocLiteralText"/>
+              </w:rPr>
+              <w:t>Scenario</w:t>
+            </w:r>
+          </w:p>
+        </w:tc>
+        <w:tc>
+          <w:tcPr>
+            <w:tcW w:w="5739" w:type="dxa"/>
+          </w:tcPr>
+          <w:p>
+            <w:r>
+              <w:t>The scenario to assign to time series for each of the value columns (or specify one value to apply to all columns).</w:t>
+            </w:r>
+          </w:p>
+        </w:tc>
+        <w:tc>
+          <w:tcPr>
+            <w:tcW w:w="1890" w:type="dxa"/>
+          </w:tcPr>
+          <w:p>
+            <w:r>
+              <w:t>No scenario will be assigned.</w:t>
+            </w:r>
+          </w:p>
+        </w:tc>
+      </w:tr>
+      <w:tr>
+        <w:trPr>
+          <w:jc w:val="center"/>
+        </w:trPr>
+        <w:tc>
+          <w:tcPr>
+            <w:tcW w:w="2086" w:type="dxa"/>
           </w:tcPr>
           <w:p>
             <w:pPr>
@@ -3924,7 +4004,104 @@
               <w:rPr>
                 <w:rStyle w:val="RTiSWDocLiteralText"/>
               </w:rPr>
-              <w:lastRenderedPageBreak/>
+              <w:t>SequenceID</w:t>
+            </w:r>
+            <w:proofErr w:type="spellEnd"/>
+          </w:p>
+        </w:tc>
+        <w:tc>
+          <w:tcPr>
+            <w:tcW w:w="5739" w:type="dxa"/>
+          </w:tcPr>
+          <w:p>
+            <w:r>
+              <w:t>The sequence ID to assign to time series for each of the value columns (or specify one value to apply to all columns).</w:t>
+            </w:r>
+          </w:p>
+        </w:tc>
+        <w:tc>
+          <w:tcPr>
+            <w:tcW w:w="1890" w:type="dxa"/>
+          </w:tcPr>
+          <w:p>
+            <w:r>
+              <w:t>No sequence ID will be assigned.</w:t>
+            </w:r>
+          </w:p>
+        </w:tc>
+      </w:tr>
+      <w:tr>
+        <w:trPr>
+          <w:jc w:val="center"/>
+        </w:trPr>
+        <w:tc>
+          <w:tcPr>
+            <w:tcW w:w="2086" w:type="dxa"/>
+          </w:tcPr>
+          <w:p>
+            <w:pPr>
+              <w:rPr>
+                <w:rStyle w:val="RTiSWDocLiteralText"/>
+              </w:rPr>
+            </w:pPr>
+            <w:r>
+              <w:rPr>
+                <w:rStyle w:val="RTiSWDocLiteralText"/>
+              </w:rPr>
+              <w:t>Alias</w:t>
+            </w:r>
+          </w:p>
+        </w:tc>
+        <w:tc>
+          <w:tcPr>
+            <w:tcW w:w="5739" w:type="dxa"/>
+          </w:tcPr>
+          <w:p>
+            <w:r>
+              <w:t xml:space="preserve">The alias to assign to time series, as a literal string or using the special formatting characters listed by the command editor.  The alias is a short identifier used by other commands to locate time series for processing.  Can be specified using processor </w:t>
+            </w:r>
+            <w:r>
+              <w:rPr>
+                <w:rStyle w:val="RTiSWDocLiteralText"/>
+              </w:rPr>
+              <w:t>${Property}</w:t>
+            </w:r>
+            <w:r>
+              <w:t>.</w:t>
+            </w:r>
+          </w:p>
+        </w:tc>
+        <w:tc>
+          <w:tcPr>
+            <w:tcW w:w="1890" w:type="dxa"/>
+          </w:tcPr>
+          <w:p>
+            <w:r>
+              <w:t>No alias will be assigned.</w:t>
+            </w:r>
+          </w:p>
+        </w:tc>
+      </w:tr>
+      <w:tr>
+        <w:trPr>
+          <w:jc w:val="center"/>
+        </w:trPr>
+        <w:tc>
+          <w:tcPr>
+            <w:tcW w:w="2086" w:type="dxa"/>
+            <w:shd w:val="clear" w:color="auto" w:fill="F2F2F2"/>
+          </w:tcPr>
+          <w:p>
+            <w:pPr>
+              <w:rPr>
+                <w:rStyle w:val="RTiSWDocLiteralText"/>
+              </w:rPr>
+            </w:pPr>
+            <w:proofErr w:type="spellStart"/>
+            <w:r>
+              <w:rPr>
+                <w:rStyle w:val="RTiSWDocLiteralText"/>
+              </w:rPr>
               <w:t>ValueColumn</w:t>
             </w:r>
             <w:proofErr w:type="spellEnd"/>
@@ -4270,6 +4447,7 @@
               <w:rPr>
                 <w:rStyle w:val="RTiSWDocLiteralText"/>
               </w:rPr>
+              <w:lastRenderedPageBreak/>
               <w:t>UseFirstNonmissing</w:t>
             </w:r>
             <w:proofErr w:type="spellEnd"/>
@@ -4332,6 +4510,7 @@
               <w:rPr>
                 <w:rStyle w:val="RTiSWDocLiteralText"/>
               </w:rPr>
+              <w:lastRenderedPageBreak/>
               <w:t>UseLast</w:t>
             </w:r>
             <w:proofErr w:type="spellEnd"/>
@@ -4701,10 +4880,7 @@
           </w:tcPr>
           <w:p>
             <w:r>
-              <w:t>The date/time to start reading data.</w:t>
-            </w:r>
-            <w:r>
-              <w:t xml:space="preserve">  Can be specified using processor </w:t>
+              <w:t xml:space="preserve">The date/time to start reading data.  Can be specified using processor </w:t>
             </w:r>
             <w:r>
               <w:rPr>
@@ -4761,10 +4937,7 @@
           </w:tcPr>
           <w:p>
             <w:r>
-              <w:t>The date/time to end reading data.</w:t>
-            </w:r>
-            <w:r>
-              <w:t xml:space="preserve">  Can be specified using processor </w:t>
+              <w:t xml:space="preserve">The date/time to end reading data.  Can be specified using processor </w:t>
             </w:r>
             <w:r>
               <w:rPr>
@@ -4790,6 +4963,31 @@
         </w:tc>
       </w:tr>
     </w:tbl>
+    <w:p/>
+    <w:p/>
+    <w:p>
+      <w:r>
+        <w:br w:type="page"/>
+      </w:r>
+    </w:p>
+    <w:p/>
+    <w:p/>
+    <w:p/>
+    <w:p>
+      <w:pPr>
+        <w:jc w:val="center"/>
+        <w:rPr>
+          <w:color w:val="D9D9D9" w:themeColor="background1" w:themeShade="D9"/>
+        </w:rPr>
+      </w:pPr>
+      <w:r>
+        <w:rPr>
+          <w:color w:val="D9D9D9" w:themeColor="background1" w:themeShade="D9"/>
+        </w:rPr>
+        <w:t>This page is intentionally blank.</w:t>
+      </w:r>
+    </w:p>
+    <w:p/>
     <w:p/>
     <w:sectPr>
       <w:headerReference w:type="even" r:id="rId19"/>
@@ -4861,7 +5059,7 @@
       <w:rPr>
         <w:noProof/>
       </w:rPr>
-      <w:t>8</w:t>
+      <w:t>12</w:t>
     </w:r>
     <w:r>
       <w:fldChar w:fldCharType="end"/>
@@ -4909,7 +5107,7 @@
       <w:rPr>
         <w:noProof/>
       </w:rPr>
-      <w:t>9</w:t>
+      <w:t>11</w:t>
     </w:r>
     <w:r>
       <w:fldChar w:fldCharType="end"/>
